--- a/Qhta.Serialization/docs/Serialization.docx
+++ b/Qhta.Serialization/docs/Serialization.docx
@@ -8777,37 +8777,658 @@
         <w:t>słownik</w:t>
       </w:r>
       <w:r>
-        <w:t xml:space="preserve">a </w:t>
-      </w:r>
-      <w:r>
-        <w:rPr>
-          <w:rStyle w:val="NazwaProgramowa"/>
-        </w:rPr>
-        <w:t>KnownTypes</w:t>
+        <w:t>a</w:t>
       </w:r>
       <w:r>
         <w:t>, któ</w:t>
       </w:r>
       <w:r>
-        <w:t xml:space="preserve">ry z jednej strony dla określonego typu, </w:t>
+        <w:t>ry z jednej strony dla określonego typu</w:t>
+      </w:r>
+      <w:r>
+        <w:t xml:space="preserve"> </w:t>
+      </w:r>
+      <w:r>
+        <w:t>przypisze informację wykorzystywaną przy serializacji</w:t>
+      </w:r>
+      <w:r>
+        <w:t xml:space="preserve">, </w:t>
       </w:r>
       <w:r>
         <w:t>a z drugiej strony dla określonej nazwy elementu XML</w:t>
       </w:r>
       <w:r>
+        <w:t xml:space="preserve"> </w:t>
+      </w:r>
+      <w:r>
+        <w:t xml:space="preserve">przypisze informację wykorzystywaną przy </w:t>
+      </w:r>
+      <w:r>
+        <w:t xml:space="preserve">deserializacji. </w:t>
+      </w:r>
+    </w:p>
+    <w:p>
+      <w:pPr>
+        <w:pStyle w:val="Wcicienormalne"/>
+      </w:pPr>
+      <w:r>
+        <w:t xml:space="preserve">Słownik ten jest reprezentowany przez klasę </w:t>
+      </w:r>
+      <w:r>
+        <w:rPr>
+          <w:rStyle w:val="NazwaProgramowa"/>
+        </w:rPr>
+        <w:t>KnownTypesDictionary</w:t>
+      </w:r>
+      <w:r>
+        <w:t xml:space="preserve"> wypełnianą przez obiekt klasy </w:t>
+      </w:r>
+      <w:r>
+        <w:rPr>
+          <w:rStyle w:val="NazwaProgramowa"/>
+        </w:rPr>
+        <w:t>XmlSerializationInfoMapper</w:t>
+      </w:r>
+      <w:r>
+        <w:t xml:space="preserve">. Klasa </w:t>
+      </w:r>
+      <w:r>
+        <w:rPr>
+          <w:rStyle w:val="NazwaProgramowa"/>
+        </w:rPr>
+        <w:t>KnownTypesDictionary</w:t>
+      </w:r>
+      <w:r>
+        <w:t xml:space="preserve"> </w:t>
+      </w:r>
+      <w:r>
+        <w:t xml:space="preserve">dla każdego typu napotkanego przy analizie przypisuje element klasy </w:t>
+      </w:r>
+      <w:r>
+        <w:rPr>
+          <w:rStyle w:val="NazwaProgramowa"/>
+        </w:rPr>
+        <w:t>SerializationTypeInfo</w:t>
+      </w:r>
+      <w:r>
+        <w:t>.</w:t>
+      </w:r>
+    </w:p>
+    <w:p>
+      <w:pPr>
+        <w:pStyle w:val="Legenda"/>
+        <w:keepNext/>
+        <w:keepLines/>
+      </w:pPr>
+      <w:r>
+        <w:t xml:space="preserve">Tab. </w:t>
+      </w:r>
+      <w:r>
+        <w:fldChar w:fldCharType="begin"/>
+      </w:r>
+      <w:r>
+        <w:instrText xml:space="preserve"> SEQ Tab. \* ARABIC </w:instrText>
+      </w:r>
+      <w:r>
+        <w:fldChar w:fldCharType="separate"/>
+      </w:r>
+      <w:r>
+        <w:rPr>
+          <w:noProof/>
+        </w:rPr>
+        <w:t>8</w:t>
+      </w:r>
+      <w:r>
+        <w:fldChar w:fldCharType="end"/>
+      </w:r>
+      <w:r>
+        <w:t xml:space="preserve">. </w:t>
+      </w:r>
+      <w:r>
+        <w:t>Właściwości klasy</w:t>
+      </w:r>
+      <w:r>
+        <w:t xml:space="preserve"> </w:t>
+      </w:r>
+      <w:r>
+        <w:rPr>
+          <w:rStyle w:val="NazwaProgramowa"/>
+        </w:rPr>
+        <w:t>Serialization</w:t>
+      </w:r>
+      <w:r>
+        <w:rPr>
+          <w:rStyle w:val="NazwaProgramowa"/>
+        </w:rPr>
+        <w:t>TypeInfo</w:t>
+      </w:r>
+    </w:p>
+    <w:tbl>
+      <w:tblPr>
+        <w:tblStyle w:val="Standardowatabela"/>
+        <w:tblW w:w="8363" w:type="dxa"/>
+        <w:tblInd w:w="704" w:type="dxa"/>
+        <w:tblLook w:val="0420" w:firstRow="1" w:lastRow="0" w:firstColumn="0" w:lastColumn="0" w:noHBand="0" w:noVBand="1"/>
+      </w:tblPr>
+      <w:tblGrid>
+        <w:gridCol w:w="1438"/>
+        <w:gridCol w:w="1245"/>
+        <w:gridCol w:w="5680"/>
+      </w:tblGrid>
+      <w:tr>
+        <w:trPr>
+          <w:cnfStyle w:val="100000000000" w:firstRow="1" w:lastRow="0" w:firstColumn="0" w:lastColumn="0" w:oddVBand="0" w:evenVBand="0" w:oddHBand="0" w:evenHBand="0" w:firstRowFirstColumn="0" w:firstRowLastColumn="0" w:lastRowFirstColumn="0" w:lastRowLastColumn="0"/>
+          <w:trHeight w:val="20"/>
+        </w:trPr>
+        <w:tc>
+          <w:tcPr>
+            <w:tcW w:w="1276" w:type="dxa"/>
+          </w:tcPr>
+          <w:p>
+            <w:pPr>
+              <w:pStyle w:val="Teksttabeli"/>
+              <w:rPr>
+                <w:b w:val="0"/>
+              </w:rPr>
+            </w:pPr>
+            <w:r>
+              <w:rPr>
+                <w:b w:val="0"/>
+              </w:rPr>
+              <w:t>Właściwość</w:t>
+            </w:r>
+          </w:p>
+        </w:tc>
+        <w:tc>
+          <w:tcPr>
+            <w:tcW w:w="709" w:type="dxa"/>
+          </w:tcPr>
+          <w:p>
+            <w:pPr>
+              <w:pStyle w:val="Teksttabeli"/>
+              <w:rPr>
+                <w:rStyle w:val="NazwaProgramowa"/>
+                <w:b w:val="0"/>
+              </w:rPr>
+            </w:pPr>
+            <w:r>
+              <w:rPr>
+                <w:rStyle w:val="NazwaProgramowa"/>
+                <w:b w:val="0"/>
+              </w:rPr>
+              <w:t>Typ</w:t>
+            </w:r>
+          </w:p>
+        </w:tc>
+        <w:tc>
+          <w:tcPr>
+            <w:tcW w:w="6378" w:type="dxa"/>
+          </w:tcPr>
+          <w:p>
+            <w:pPr>
+              <w:pStyle w:val="Teksttabeli"/>
+              <w:rPr>
+                <w:b w:val="0"/>
+              </w:rPr>
+            </w:pPr>
+            <w:r>
+              <w:rPr>
+                <w:b w:val="0"/>
+              </w:rPr>
+              <w:t>Znaczenie</w:t>
+            </w:r>
+          </w:p>
+        </w:tc>
+      </w:tr>
+      <w:tr>
+        <w:trPr>
+          <w:trHeight w:val="20"/>
+        </w:trPr>
+        <w:tc>
+          <w:tcPr>
+            <w:tcW w:w="1276" w:type="dxa"/>
+          </w:tcPr>
+          <w:p>
+            <w:pPr>
+              <w:pStyle w:val="Teksttabeli"/>
+              <w:rPr>
+                <w:noProof/>
+              </w:rPr>
+            </w:pPr>
+            <w:r>
+              <w:rPr>
+                <w:rStyle w:val="NazwaProgramowa"/>
+              </w:rPr>
+              <w:t>Type</w:t>
+            </w:r>
+          </w:p>
+        </w:tc>
+        <w:tc>
+          <w:tcPr>
+            <w:tcW w:w="709" w:type="dxa"/>
+          </w:tcPr>
+          <w:p>
+            <w:pPr>
+              <w:pStyle w:val="Teksttabeli"/>
+              <w:rPr>
+                <w:rStyle w:val="NazwaProgramowa"/>
+              </w:rPr>
+            </w:pPr>
+            <w:r>
+              <w:rPr>
+                <w:rStyle w:val="NazwaProgramowa"/>
+              </w:rPr>
+              <w:t>Type</w:t>
+            </w:r>
+          </w:p>
+        </w:tc>
+        <w:tc>
+          <w:tcPr>
+            <w:tcW w:w="6378" w:type="dxa"/>
+            <w:hideMark/>
+          </w:tcPr>
+          <w:p>
+            <w:pPr>
+              <w:pStyle w:val="Teksttabeli"/>
+            </w:pPr>
+            <w:r>
+              <w:t>Typ, którego ta informacja dotyczy.</w:t>
+            </w:r>
+          </w:p>
+        </w:tc>
+      </w:tr>
+      <w:tr>
+        <w:trPr>
+          <w:trHeight w:val="20"/>
+        </w:trPr>
+        <w:tc>
+          <w:tcPr>
+            <w:tcW w:w="1276" w:type="dxa"/>
+          </w:tcPr>
+          <w:p>
+            <w:pPr>
+              <w:pStyle w:val="Teksttabeli"/>
+              <w:rPr>
+                <w:rStyle w:val="NazwaProgramowa"/>
+              </w:rPr>
+            </w:pPr>
+            <w:r>
+              <w:rPr>
+                <w:rStyle w:val="NazwaProgramowa"/>
+              </w:rPr>
+              <w:t>QualifiedName</w:t>
+            </w:r>
+          </w:p>
+        </w:tc>
+        <w:tc>
+          <w:tcPr>
+            <w:tcW w:w="709" w:type="dxa"/>
+          </w:tcPr>
+          <w:p>
+            <w:pPr>
+              <w:pStyle w:val="Teksttabeli"/>
+              <w:rPr>
+                <w:rStyle w:val="NazwaProgramowa"/>
+              </w:rPr>
+            </w:pPr>
+            <w:r>
+              <w:rPr>
+                <w:rStyle w:val="NazwaProgramowa"/>
+              </w:rPr>
+              <w:t>QualifiedName</w:t>
+            </w:r>
+          </w:p>
+        </w:tc>
+        <w:tc>
+          <w:tcPr>
+            <w:tcW w:w="6378" w:type="dxa"/>
+          </w:tcPr>
+          <w:p>
+            <w:pPr>
+              <w:pStyle w:val="Teksttabeli"/>
+            </w:pPr>
+            <w:r>
+              <w:t xml:space="preserve">Nazwa kwalifikowana przestrzenią nazw. Jeśli typ zawiera atrybut </w:t>
+            </w:r>
+            <w:r>
+              <w:rPr>
+                <w:rStyle w:val="NazwaProgramowa"/>
+              </w:rPr>
+              <w:t>[XmlRoot]</w:t>
+            </w:r>
+            <w:r>
+              <w:t>, to nazwą jest wartość tego atrybutu, a jak nie, to nazwa samego typu.</w:t>
+            </w:r>
+          </w:p>
+        </w:tc>
+      </w:tr>
+      <w:tr>
+        <w:trPr>
+          <w:trHeight w:val="20"/>
+        </w:trPr>
+        <w:tc>
+          <w:tcPr>
+            <w:tcW w:w="1276" w:type="dxa"/>
+          </w:tcPr>
+          <w:p>
+            <w:pPr>
+              <w:pStyle w:val="Teksttabeli"/>
+              <w:rPr>
+                <w:rStyle w:val="NazwaProgramowa"/>
+              </w:rPr>
+            </w:pPr>
+            <w:r>
+              <w:rPr>
+                <w:rStyle w:val="NazwaProgramowa"/>
+              </w:rPr>
+              <w:t>KnownConstructor</w:t>
+            </w:r>
+          </w:p>
+        </w:tc>
+        <w:tc>
+          <w:tcPr>
+            <w:tcW w:w="709" w:type="dxa"/>
+          </w:tcPr>
+          <w:p>
+            <w:pPr>
+              <w:pStyle w:val="Teksttabeli"/>
+              <w:rPr>
+                <w:rStyle w:val="NazwaProgramowa"/>
+              </w:rPr>
+            </w:pPr>
+            <w:r>
+              <w:rPr>
+                <w:rStyle w:val="NazwaProgramowa"/>
+              </w:rPr>
+              <w:t>ConstructorInfo</w:t>
+            </w:r>
+          </w:p>
+        </w:tc>
+        <w:tc>
+          <w:tcPr>
+            <w:tcW w:w="6378" w:type="dxa"/>
+          </w:tcPr>
+          <w:p>
+            <w:pPr>
+              <w:pStyle w:val="Teksttabeli"/>
+            </w:pPr>
+            <w:r>
+              <w:t>Informacja o konstruktorze bezparametrowym (z refleksji typu).</w:t>
+            </w:r>
+          </w:p>
+        </w:tc>
+      </w:tr>
+    </w:tbl>
+    <w:p>
+      <w:pPr>
+        <w:pStyle w:val="Wcicienormalne"/>
+      </w:pPr>
+    </w:p>
+    <w:p>
+      <w:pPr>
+        <w:pStyle w:val="Wcicienormalne"/>
+      </w:pPr>
+    </w:p>
+    <w:p>
+      <w:pPr>
+        <w:pStyle w:val="Wcicienormalne"/>
+      </w:pPr>
+    </w:p>
+    <w:p>
+      <w:pPr>
+        <w:pStyle w:val="Wcicienormalne"/>
+      </w:pPr>
+      <w:r>
+        <w:t xml:space="preserve">jest pochodna od generycznej klasy </w:t>
+      </w:r>
+      <w:r>
+        <w:rPr>
+          <w:rStyle w:val="NazwaProgramowa"/>
+        </w:rPr>
+        <w:t>TypesDictionary&lt;ItemType&gt;</w:t>
+      </w:r>
+      <w:r>
+        <w:t xml:space="preserve">, która </w:t>
+      </w:r>
+      <w:r>
+        <w:t>w istocie składa się z dwóch słowników:</w:t>
+      </w:r>
+    </w:p>
+    <w:p>
+      <w:pPr>
+        <w:pStyle w:val="Listapunktowana"/>
+        <w:rPr>
+          <w:rStyle w:val="NazwaProgramowa"/>
+        </w:rPr>
+      </w:pPr>
+      <w:r>
+        <w:rPr>
+          <w:rStyle w:val="NazwaProgramowa"/>
+        </w:rPr>
+        <w:t>TypeIndexedItems: Dictionary&lt;Type, ItemType&gt;</w:t>
+      </w:r>
+      <w:r>
+        <w:rPr>
+          <w:rStyle w:val="NazwaProgramowa"/>
+        </w:rPr>
         <w:t>,</w:t>
       </w:r>
-      <w:r>
-        <w:t xml:space="preserve"> </w:t>
-      </w:r>
-      <w:r>
-        <w:t xml:space="preserve">przypisze informację wykorzystywaną przy serializacji/deserializacji. </w:t>
+    </w:p>
+    <w:p>
+      <w:pPr>
+        <w:pStyle w:val="Listapunktowana"/>
+        <w:rPr>
+          <w:rStyle w:val="NazwaProgramowa"/>
+        </w:rPr>
+      </w:pPr>
+      <w:r>
+        <w:rPr>
+          <w:rStyle w:val="NazwaProgramowa"/>
+        </w:rPr>
+        <w:t>NameIndexedItems</w:t>
+      </w:r>
+      <w:r>
+        <w:rPr>
+          <w:rStyle w:val="NazwaProgramowa"/>
+        </w:rPr>
+        <w:t>: SortedDictionary&lt;QualifiedName, ItemType&gt;</w:t>
+      </w:r>
+      <w:r>
+        <w:rPr>
+          <w:rStyle w:val="NazwaProgramowa"/>
+        </w:rPr>
+        <w:t>.</w:t>
       </w:r>
     </w:p>
     <w:p>
       <w:pPr>
         <w:pStyle w:val="Wcicienormalne"/>
       </w:pPr>
+      <w:r>
+        <w:t>Kla</w:t>
+      </w:r>
+      <w:r>
+        <w:t xml:space="preserve">sa </w:t>
+      </w:r>
+      <w:r>
+        <w:rPr>
+          <w:rStyle w:val="NazwaProgramowa"/>
+        </w:rPr>
+        <w:t>TypesDictionary</w:t>
+      </w:r>
+      <w:r>
+        <w:t xml:space="preserve"> implementuje trzy interfejsy:</w:t>
+      </w:r>
+    </w:p>
+    <w:p>
+      <w:pPr>
+        <w:pStyle w:val="Listapunktowana"/>
+        <w:rPr>
+          <w:rStyle w:val="NazwaProgramowa"/>
+        </w:rPr>
+      </w:pPr>
+      <w:r>
+        <w:rPr>
+          <w:rStyle w:val="NazwaProgramowa"/>
+        </w:rPr>
+        <w:t xml:space="preserve">IEnumerable&lt;ItemType&gt;, </w:t>
+      </w:r>
+    </w:p>
+    <w:p>
+      <w:pPr>
+        <w:pStyle w:val="Listapunktowana"/>
+        <w:rPr>
+          <w:rStyle w:val="NazwaProgramowa"/>
+        </w:rPr>
+      </w:pPr>
+      <w:r>
+        <w:rPr>
+          <w:rStyle w:val="NazwaProgramowa"/>
+        </w:rPr>
+        <w:t xml:space="preserve">IDictionary&lt;QualifiedName, ItemType&gt;, </w:t>
+      </w:r>
+    </w:p>
+    <w:p>
+      <w:pPr>
+        <w:pStyle w:val="Listapunktowana"/>
+      </w:pPr>
+      <w:r>
+        <w:rPr>
+          <w:rStyle w:val="NazwaProgramowa"/>
+        </w:rPr>
+        <w:t>IDictionary&lt;Type, ItemType&gt;</w:t>
+      </w:r>
+      <w:r>
+        <w:t>.</w:t>
+      </w:r>
+    </w:p>
+    <w:p>
+      <w:pPr>
+        <w:pStyle w:val="Wcicienormalne"/>
+      </w:pPr>
+      <w:r>
+        <w:t>Pierwszy słownik rejestruje informacje o serializowanych typach wg samych typów, drugi porządkuje tę samą informację wg</w:t>
+      </w:r>
+      <w:r>
+        <w:t xml:space="preserve"> nazw kwalifikowanych. Nazwa kwalifikowana, </w:t>
+      </w:r>
+      <w:r>
+        <w:rPr>
+          <w:rStyle w:val="NazwaProgramowa"/>
+        </w:rPr>
+        <w:t>QualifiedName</w:t>
+      </w:r>
+      <w:r>
+        <w:t>, jest klasą składającą się z dwóch pól:</w:t>
+      </w:r>
+    </w:p>
+    <w:p>
+      <w:pPr>
+        <w:pStyle w:val="Listapunktowana"/>
+      </w:pPr>
+      <w:r>
+        <w:rPr>
+          <w:rStyle w:val="NazwaProgramowa"/>
+        </w:rPr>
+        <w:t>Namespace: string</w:t>
+      </w:r>
+      <w:r>
+        <w:t>,</w:t>
+      </w:r>
+    </w:p>
+    <w:p>
+      <w:pPr>
+        <w:pStyle w:val="Listapunktowana"/>
+      </w:pPr>
+      <w:r>
+        <w:rPr>
+          <w:rStyle w:val="NazwaProgramowa"/>
+        </w:rPr>
+        <w:t>Name: string</w:t>
+      </w:r>
+      <w:r>
+        <w:t>.</w:t>
+      </w:r>
+    </w:p>
+    <w:p>
+      <w:pPr>
+        <w:pStyle w:val="Wcicienormalne"/>
+      </w:pPr>
+      <w:r>
+        <w:t xml:space="preserve">gdzie </w:t>
+      </w:r>
+      <w:r>
+        <w:rPr>
+          <w:rStyle w:val="NazwaProgramowa"/>
+        </w:rPr>
+        <w:t>Namespace</w:t>
+      </w:r>
+      <w:r>
+        <w:t xml:space="preserve"> reprezentuje przestrzeń nazw (języka C#), do której należy typ, a </w:t>
+      </w:r>
+      <w:r>
+        <w:rPr>
+          <w:rStyle w:val="NazwaProgramowa"/>
+        </w:rPr>
+        <w:t>Name</w:t>
+      </w:r>
+      <w:r>
+        <w:t xml:space="preserve"> reprezentuje nazwę typu. Klasa </w:t>
+      </w:r>
+      <w:r>
+        <w:rPr>
+          <w:rStyle w:val="NazwaProgramowa"/>
+        </w:rPr>
+        <w:t>QualifiedName</w:t>
+      </w:r>
+      <w:r>
+        <w:t xml:space="preserve"> została zadeklarowana osobno jako implementująca interfejs </w:t>
+      </w:r>
+      <w:r>
+        <w:rPr>
+          <w:rStyle w:val="NazwaProgramowa"/>
+        </w:rPr>
+        <w:t>IComparable</w:t>
+      </w:r>
+      <w:r>
+        <w:t xml:space="preserve">, aby można jej było użyć przy sortowaniu kluczy w klasie </w:t>
+      </w:r>
+      <w:r>
+        <w:rPr>
+          <w:rStyle w:val="NazwaProgramowa"/>
+        </w:rPr>
+        <w:t>SortedDictionary</w:t>
+      </w:r>
+      <w:r>
+        <w:t>.</w:t>
+      </w:r>
+      <w:r>
+        <w:t xml:space="preserve"> Należy ją odróżnić od </w:t>
+      </w:r>
+      <w:r>
+        <w:t xml:space="preserve">standardowej </w:t>
+      </w:r>
+      <w:r>
+        <w:t xml:space="preserve">klasy </w:t>
+      </w:r>
+      <w:r>
+        <w:rPr>
+          <w:rStyle w:val="NazwaProgramowa"/>
+        </w:rPr>
+        <w:t>XmlQualifiedName</w:t>
+      </w:r>
+      <w:r>
+        <w:t xml:space="preserve">, w której właściwość </w:t>
+      </w:r>
+      <w:r>
+        <w:rPr>
+          <w:rStyle w:val="NazwaProgramowa"/>
+        </w:rPr>
+        <w:t>Namespace</w:t>
+      </w:r>
+      <w:r>
+        <w:t xml:space="preserve"> reprezentuje przestrzeń nazw Xml.</w:t>
+      </w:r>
     </w:p>
     <w:p>
       <w:pPr>
@@ -12110,7 +12731,6 @@
   <w:style w:type="character" w:default="1" w:styleId="Domylnaczcionkaakapitu">
     <w:name w:val="Default Paragraph Font"/>
     <w:uiPriority w:val="1"/>
-    <w:semiHidden/>
     <w:unhideWhenUsed/>
   </w:style>
   <w:style w:type="table" w:default="1" w:styleId="Standardowy">

--- a/Qhta.Serialization/docs/Serialization.docx
+++ b/Qhta.Serialization/docs/Serialization.docx
@@ -2118,7 +2118,6 @@
     <w:p>
       <w:pPr>
         <w:pStyle w:val="SourceCode"/>
-        <w:ind w:hanging="569"/>
         <w:rPr>
           <w:rStyle w:val="NazwaProgramowa"/>
         </w:rPr>
@@ -6920,21 +6919,9 @@
             </w:pPr>
             <w:r>
               <w:rPr>
-                <w:rStyle w:val="NazwaProgramowa"/>
-              </w:rPr>
-              <w:t>IgnoreTypesWithout</w:t>
-            </w:r>
-            <w:r>
-              <w:rPr>
-                <w:rStyle w:val="NazwaProgramowa"/>
-              </w:rPr>
-              <w:softHyphen/>
-            </w:r>
-            <w:r>
-              <w:rPr>
-                <w:rStyle w:val="NazwaProgramowa"/>
-              </w:rPr>
-              <w:t xml:space="preserve">ParameterlessConstructor </w:t>
+                <w:noProof/>
+              </w:rPr>
+              <w:t>IgnoreMissingConstructor</w:t>
             </w:r>
           </w:p>
         </w:tc>
@@ -7010,19 +6997,19 @@
               <w:rPr>
                 <w:rStyle w:val="NazwaProgramowa"/>
               </w:rPr>
-              <w:t>IgnoreMultiple</w:t>
-            </w:r>
-            <w:r>
-              <w:rPr>
-                <w:rStyle w:val="NazwaProgramowa"/>
-              </w:rPr>
-              <w:softHyphen/>
-            </w:r>
-            <w:r>
-              <w:rPr>
-                <w:rStyle w:val="NazwaProgramowa"/>
-              </w:rPr>
-              <w:t>TypeRegistration</w:t>
+              <w:t>Accept</w:t>
+            </w:r>
+            <w:r>
+              <w:rPr>
+                <w:rStyle w:val="NazwaProgramowa"/>
+              </w:rPr>
+              <w:t>All</w:t>
+            </w:r>
+            <w:r>
+              <w:rPr>
+                <w:rStyle w:val="NazwaProgramowa"/>
+              </w:rPr>
+              <w:t>Properties</w:t>
             </w:r>
           </w:p>
         </w:tc>
@@ -7073,7 +7060,19 @@
               <w:pStyle w:val="Teksttabeli"/>
             </w:pPr>
             <w:r>
-              <w:t>Zazwyczaj typy są rejestrowane do serializacji/deserializacji z unikalnymi nazwami. Jeśli więc aplikacja próbuje zarejestrować ten sam typ pod dwiema różnymi nazwami, zgłaszany jest wyjątek, chyba że ta opcja jest ustawiona. Należy zauważyć, że gdy typ jest zarejestrowany z wieloma nazwami, można go rozpoznać pod różnymi nazwami podczas deserializacji. W przypadku serializacji używana jest tylko jedna nazwa.</w:t>
+              <w:t xml:space="preserve">Czy </w:t>
+            </w:r>
+            <w:r>
+              <w:t xml:space="preserve">wszystkie </w:t>
+            </w:r>
+            <w:r>
+              <w:t xml:space="preserve">właściwości </w:t>
+            </w:r>
+            <w:r>
+              <w:t xml:space="preserve">publiczne </w:t>
+            </w:r>
+            <w:r>
+              <w:t>nieoznaczone żadnym z atrybutów Xml są akceptowane do serializacji.</w:t>
             </w:r>
           </w:p>
         </w:tc>
@@ -7097,7 +7096,7 @@
               <w:rPr>
                 <w:rStyle w:val="NazwaProgramowa"/>
               </w:rPr>
-              <w:t>AcceptAllNot</w:t>
+              <w:t>Simple</w:t>
             </w:r>
             <w:r>
               <w:rPr>
@@ -7109,7 +7108,19 @@
               <w:rPr>
                 <w:rStyle w:val="NazwaProgramowa"/>
               </w:rPr>
-              <w:t>IgnoredProperties</w:t>
+              <w:t>Properties</w:t>
+            </w:r>
+            <w:r>
+              <w:rPr>
+                <w:rStyle w:val="NazwaProgramowa"/>
+              </w:rPr>
+              <w:softHyphen/>
+            </w:r>
+            <w:r>
+              <w:rPr>
+                <w:rStyle w:val="NazwaProgramowa"/>
+              </w:rPr>
+              <w:t>AsAttributes</w:t>
             </w:r>
           </w:p>
         </w:tc>
@@ -7160,7 +7171,7 @@
               <w:pStyle w:val="Teksttabeli"/>
             </w:pPr>
             <w:r>
-              <w:t>Czy właściwości nieoznaczone żadnym z atrybutów Xml są akceptowane do serializacji.</w:t>
+              <w:t>Czy właściwości proste nieoznaczone żadnym z atrybutów Xml są akceptowane do serializacji jako atrybuty.</w:t>
             </w:r>
           </w:p>
         </w:tc>
@@ -7184,38 +7195,39 @@
               <w:rPr>
                 <w:rStyle w:val="NazwaProgramowa"/>
               </w:rPr>
-              <w:t>AcceptSimple</w:t>
+              <w:t>AttributeName</w:t>
+            </w:r>
+            <w:r>
+              <w:rPr>
+                <w:rStyle w:val="NazwaProgramowa"/>
+              </w:rPr>
+              <w:t>Case</w:t>
+            </w:r>
+          </w:p>
+        </w:tc>
+        <w:tc>
+          <w:tcPr>
+            <w:tcW w:w="1060" w:type="dxa"/>
+          </w:tcPr>
+          <w:p>
+            <w:pPr>
+              <w:pStyle w:val="Teksttabeli"/>
+              <w:rPr>
+                <w:rStyle w:val="NazwaProgramowa"/>
+              </w:rPr>
+            </w:pPr>
+            <w:r>
+              <w:rPr>
+                <w:rStyle w:val="NazwaProgramowa"/>
+              </w:rPr>
+              <w:t>Serialization</w:t>
             </w:r>
             <w:r>
               <w:rPr>
                 <w:rStyle w:val="NazwaProgramowa"/>
               </w:rPr>
               <w:softHyphen/>
-            </w:r>
-            <w:r>
-              <w:rPr>
-                <w:rStyle w:val="NazwaProgramowa"/>
-              </w:rPr>
-              <w:t>PropertiesAsAttributes</w:t>
-            </w:r>
-          </w:p>
-        </w:tc>
-        <w:tc>
-          <w:tcPr>
-            <w:tcW w:w="1060" w:type="dxa"/>
-          </w:tcPr>
-          <w:p>
-            <w:pPr>
-              <w:pStyle w:val="Teksttabeli"/>
-              <w:rPr>
-                <w:rStyle w:val="NazwaProgramowa"/>
-              </w:rPr>
-            </w:pPr>
-            <w:r>
-              <w:rPr>
-                <w:rStyle w:val="NazwaProgramowa"/>
-              </w:rPr>
-              <w:t>bool</w:t>
+              <w:t>Case</w:t>
             </w:r>
           </w:p>
         </w:tc>
@@ -7234,7 +7246,7 @@
               <w:rPr>
                 <w:rStyle w:val="NazwaProgramowa"/>
               </w:rPr>
-              <w:t>false</w:t>
+              <w:t>Unchanged</w:t>
             </w:r>
           </w:p>
         </w:tc>
@@ -7247,7 +7259,25 @@
               <w:pStyle w:val="Teksttabeli"/>
             </w:pPr>
             <w:r>
-              <w:t>Czy właściwości proste nieoznaczone żadnym z atrybutów Xml są akceptowane do serializacji jako atrybuty.</w:t>
+              <w:t xml:space="preserve">Czy </w:t>
+            </w:r>
+            <w:r>
+              <w:t xml:space="preserve">i jak mają się zmienić </w:t>
+            </w:r>
+            <w:r>
+              <w:t>nazwy atrybutów</w:t>
+            </w:r>
+            <w:r>
+              <w:t xml:space="preserve"> XML</w:t>
+            </w:r>
+            <w:r>
+              <w:t xml:space="preserve"> </w:t>
+            </w:r>
+            <w:r>
+              <w:t>podczas serializacji</w:t>
+            </w:r>
+            <w:r>
+              <w:t>.</w:t>
             </w:r>
           </w:p>
         </w:tc>
@@ -7271,13 +7301,8 @@
               <w:rPr>
                 <w:rStyle w:val="NazwaProgramowa"/>
               </w:rPr>
-              <w:t>AttributeName</w:t>
-            </w:r>
-            <w:r>
-              <w:rPr>
-                <w:rStyle w:val="NazwaProgramowa"/>
-              </w:rPr>
-              <w:t>Case</w:t>
+              <w:softHyphen/>
+              <w:t>ElementNameCase</w:t>
             </w:r>
           </w:p>
         </w:tc>
@@ -7335,25 +7360,7 @@
               <w:pStyle w:val="Teksttabeli"/>
             </w:pPr>
             <w:r>
-              <w:t xml:space="preserve">Czy </w:t>
-            </w:r>
-            <w:r>
-              <w:t xml:space="preserve">i jak mają się zmienić </w:t>
-            </w:r>
-            <w:r>
-              <w:t>nazwy atrybutów</w:t>
-            </w:r>
-            <w:r>
-              <w:t xml:space="preserve"> XML</w:t>
-            </w:r>
-            <w:r>
-              <w:t xml:space="preserve"> </w:t>
-            </w:r>
-            <w:r>
-              <w:t>podczas serializacji</w:t>
-            </w:r>
-            <w:r>
-              <w:t>.</w:t>
+              <w:t>Czy i jak mają się zmienić nazwy elementów XML podczas serializacji.</w:t>
             </w:r>
           </w:p>
         </w:tc>
@@ -7378,7 +7385,7 @@
                 <w:rStyle w:val="NazwaProgramowa"/>
               </w:rPr>
               <w:softHyphen/>
-              <w:t>ElementNameCase</w:t>
+              <w:t>EnumNameCase</w:t>
             </w:r>
           </w:p>
         </w:tc>
@@ -7436,7 +7443,7 @@
               <w:pStyle w:val="Teksttabeli"/>
             </w:pPr>
             <w:r>
-              <w:t>Czy i jak mają się zmienić nazwy elementów XML podczas serializacji.</w:t>
+              <w:t>Czy i jak mają się zmienić nazwy wartości wyliczanych podczas serializacji.</w:t>
             </w:r>
           </w:p>
         </w:tc>
@@ -7460,8 +7467,7 @@
               <w:rPr>
                 <w:rStyle w:val="NazwaProgramowa"/>
               </w:rPr>
-              <w:softHyphen/>
-              <w:t>EnumNameCase</w:t>
+              <w:t>IgnoreCaseOnEnum</w:t>
             </w:r>
           </w:p>
         </w:tc>
@@ -7480,14 +7486,7 @@
               <w:rPr>
                 <w:rStyle w:val="NazwaProgramowa"/>
               </w:rPr>
-              <w:t>Serialization</w:t>
-            </w:r>
-            <w:r>
-              <w:rPr>
-                <w:rStyle w:val="NazwaProgramowa"/>
-              </w:rPr>
-              <w:softHyphen/>
-              <w:t>Case</w:t>
+              <w:t>bool</w:t>
             </w:r>
           </w:p>
         </w:tc>
@@ -7506,7 +7505,7 @@
               <w:rPr>
                 <w:rStyle w:val="NazwaProgramowa"/>
               </w:rPr>
-              <w:t>Unchanged</w:t>
+              <w:t>false</w:t>
             </w:r>
           </w:p>
         </w:tc>
@@ -7519,7 +7518,18 @@
               <w:pStyle w:val="Teksttabeli"/>
             </w:pPr>
             <w:r>
-              <w:t>Czy i jak mają się zmienić nazwy wartości wyliczanych podczas serializacji.</w:t>
+              <w:t xml:space="preserve">Czy ignorować </w:t>
+            </w:r>
+            <w:r>
+              <w:t>wielkość liter w nazwach wartości wyliczanych.</w:t>
+            </w:r>
+          </w:p>
+          <w:p>
+            <w:pPr>
+              <w:pStyle w:val="Teksttabeli"/>
+            </w:pPr>
+            <w:r>
+              <w:t>W wartościach typu Boolean zawsze są ignorowane.</w:t>
             </w:r>
           </w:p>
         </w:tc>
@@ -7543,7 +7553,14 @@
               <w:rPr>
                 <w:rStyle w:val="NazwaProgramowa"/>
               </w:rPr>
-              <w:t>IgnoreCaseOnEnum</w:t>
+              <w:t>PrecedePropertyName</w:t>
+            </w:r>
+            <w:r>
+              <w:rPr>
+                <w:rStyle w:val="NazwaProgramowa"/>
+              </w:rPr>
+              <w:softHyphen/>
+              <w:t>WithElementName</w:t>
             </w:r>
           </w:p>
         </w:tc>
@@ -7594,18 +7611,10 @@
               <w:pStyle w:val="Teksttabeli"/>
             </w:pPr>
             <w:r>
-              <w:t xml:space="preserve">Czy ignorować </w:t>
-            </w:r>
-            <w:r>
-              <w:t>wielkość liter w nazwach wartości wyliczanych.</w:t>
-            </w:r>
-          </w:p>
-          <w:p>
-            <w:pPr>
-              <w:pStyle w:val="Teksttabeli"/>
-            </w:pPr>
-            <w:r>
-              <w:t>W wartościach typu Boolean zawsze są ignorowane.</w:t>
+              <w:t>Czy nazwa właściwości serializowana jako element XML ma być poprzedzona nazwą serializowanej klasy.</w:t>
+            </w:r>
+            <w:r>
+              <w:t xml:space="preserve"> Znak kropki ('.') jest używany jako separator.</w:t>
             </w:r>
           </w:p>
         </w:tc>
@@ -7629,14 +7638,7 @@
               <w:rPr>
                 <w:rStyle w:val="NazwaProgramowa"/>
               </w:rPr>
-              <w:t>PrecedePropertyName</w:t>
-            </w:r>
-            <w:r>
-              <w:rPr>
-                <w:rStyle w:val="NazwaProgramowa"/>
-              </w:rPr>
-              <w:softHyphen/>
-              <w:t>WithElementName</w:t>
+              <w:t>ItemTag</w:t>
             </w:r>
           </w:p>
         </w:tc>
@@ -7655,7 +7657,7 @@
               <w:rPr>
                 <w:rStyle w:val="NazwaProgramowa"/>
               </w:rPr>
-              <w:t>bool</w:t>
+              <w:t>string?</w:t>
             </w:r>
           </w:p>
         </w:tc>
@@ -7674,7 +7676,7 @@
               <w:rPr>
                 <w:rStyle w:val="NazwaProgramowa"/>
               </w:rPr>
-              <w:t>false</w:t>
+              <w:t xml:space="preserve"> null</w:t>
             </w:r>
           </w:p>
         </w:tc>
@@ -7687,10 +7689,7 @@
               <w:pStyle w:val="Teksttabeli"/>
             </w:pPr>
             <w:r>
-              <w:t>Czy nazwa właściwości serializowana jako element XML ma być poprzedzona nazwą serializowanej klasy.</w:t>
-            </w:r>
-            <w:r>
-              <w:t xml:space="preserve"> Znak kropki ('.') jest używany jako separator.</w:t>
+              <w:t>Ciąg znaków do oznaczania elementów w kolekcjach. Jeśli nie określono, elementy są serializowane bezpośrednio.</w:t>
             </w:r>
           </w:p>
         </w:tc>
@@ -7714,7 +7713,7 @@
               <w:rPr>
                 <w:rStyle w:val="NazwaProgramowa"/>
               </w:rPr>
-              <w:t>ItemTag</w:t>
+              <w:t>Culture</w:t>
             </w:r>
           </w:p>
         </w:tc>
@@ -7733,7 +7732,7 @@
               <w:rPr>
                 <w:rStyle w:val="NazwaProgramowa"/>
               </w:rPr>
-              <w:t>string?</w:t>
+              <w:t>CultureInfo</w:t>
             </w:r>
           </w:p>
         </w:tc>
@@ -7752,7 +7751,14 @@
               <w:rPr>
                 <w:rStyle w:val="NazwaProgramowa"/>
               </w:rPr>
-              <w:t xml:space="preserve"> null</w:t>
+              <w:t>Invariant</w:t>
+            </w:r>
+            <w:r>
+              <w:rPr>
+                <w:rStyle w:val="NazwaProgramowa"/>
+              </w:rPr>
+              <w:softHyphen/>
+              <w:t>Culture</w:t>
             </w:r>
           </w:p>
         </w:tc>
@@ -7765,7 +7771,25 @@
               <w:pStyle w:val="Teksttabeli"/>
             </w:pPr>
             <w:r>
-              <w:t>Ciąg znaków do oznaczania elementów w kolekcjach. Jeśli nie określono, elementy są serializowane bezpośrednio.</w:t>
+              <w:t>Kultura używana w liczbach i datach podczas serializacji/deserializacji. Domyśln</w:t>
+            </w:r>
+            <w:r>
+              <w:t>ą</w:t>
+            </w:r>
+            <w:r>
+              <w:t xml:space="preserve"> </w:t>
+            </w:r>
+            <w:r>
+              <w:t xml:space="preserve">jest </w:t>
+            </w:r>
+            <w:r>
+              <w:rPr>
+                <w:rStyle w:val="NazwaProgramowa"/>
+              </w:rPr>
+              <w:t>InvariantCulture</w:t>
+            </w:r>
+            <w:r>
+              <w:t>.</w:t>
             </w:r>
           </w:p>
         </w:tc>
@@ -7789,7 +7813,7 @@
               <w:rPr>
                 <w:rStyle w:val="NazwaProgramowa"/>
               </w:rPr>
-              <w:t>Culture</w:t>
+              <w:t>IgnoreUnknownElements</w:t>
             </w:r>
           </w:p>
         </w:tc>
@@ -7808,7 +7832,7 @@
               <w:rPr>
                 <w:rStyle w:val="NazwaProgramowa"/>
               </w:rPr>
-              <w:t>CultureInfo</w:t>
+              <w:t>bool</w:t>
             </w:r>
           </w:p>
         </w:tc>
@@ -7827,14 +7851,13 @@
               <w:rPr>
                 <w:rStyle w:val="NazwaProgramowa"/>
               </w:rPr>
-              <w:t>Invariant</w:t>
-            </w:r>
-            <w:r>
-              <w:rPr>
-                <w:rStyle w:val="NazwaProgramowa"/>
-              </w:rPr>
-              <w:softHyphen/>
-              <w:t>Culture</w:t>
+              <w:t>fals</w:t>
+            </w:r>
+            <w:r>
+              <w:rPr>
+                <w:rStyle w:val="NazwaProgramowa"/>
+              </w:rPr>
+              <w:t>e</w:t>
             </w:r>
           </w:p>
         </w:tc>
@@ -7847,25 +7870,7 @@
               <w:pStyle w:val="Teksttabeli"/>
             </w:pPr>
             <w:r>
-              <w:t>Kultura używana w liczbach i datach podczas serializacji/deserializacji. Domyśln</w:t>
-            </w:r>
-            <w:r>
-              <w:t>ą</w:t>
-            </w:r>
-            <w:r>
-              <w:t xml:space="preserve"> </w:t>
-            </w:r>
-            <w:r>
-              <w:t xml:space="preserve">jest </w:t>
-            </w:r>
-            <w:r>
-              <w:rPr>
-                <w:rStyle w:val="NazwaProgramowa"/>
-              </w:rPr>
-              <w:t>InvariantCulture</w:t>
-            </w:r>
-            <w:r>
-              <w:t>.</w:t>
+              <w:t>Określa, że gdy deserializator znajdzie nieznany element XML, przechodzi do elementu zamykającego (lub ignoruje, jeśli jest to pusty element).</w:t>
             </w:r>
           </w:p>
         </w:tc>
@@ -7889,7 +7894,7 @@
               <w:rPr>
                 <w:rStyle w:val="NazwaProgramowa"/>
               </w:rPr>
-              <w:t>IgnoreUnknownElements</w:t>
+              <w:t>UseNilValue</w:t>
             </w:r>
           </w:p>
         </w:tc>
@@ -7927,13 +7932,7 @@
               <w:rPr>
                 <w:rStyle w:val="NazwaProgramowa"/>
               </w:rPr>
-              <w:t>fals</w:t>
-            </w:r>
-            <w:r>
-              <w:rPr>
-                <w:rStyle w:val="NazwaProgramowa"/>
-              </w:rPr>
-              <w:t>e</w:t>
+              <w:t>false</w:t>
             </w:r>
           </w:p>
         </w:tc>
@@ -7946,7 +7945,28 @@
               <w:pStyle w:val="Teksttabeli"/>
             </w:pPr>
             <w:r>
-              <w:t>Określa, że gdy deserializator znajdzie nieznany element XML, przechodzi do elementu zamykającego (lub ignoruje, jeśli jest to pusty element).</w:t>
+              <w:t>Określa, że gdy atrybut ma wartość</w:t>
+            </w:r>
+            <w:r>
+              <w:t xml:space="preserve"> </w:t>
+            </w:r>
+            <w:r>
+              <w:rPr>
+                <w:rStyle w:val="NazwaProgramowa"/>
+              </w:rPr>
+              <w:t>null</w:t>
+            </w:r>
+            <w:r>
+              <w:t xml:space="preserve">, to trzeba wypisywać specjalną wartość </w:t>
+            </w:r>
+            <w:r>
+              <w:rPr>
+                <w:rStyle w:val="NazwaProgramowa"/>
+              </w:rPr>
+              <w:t>xsi:nil</w:t>
+            </w:r>
+            <w:r>
+              <w:t>.</w:t>
             </w:r>
           </w:p>
         </w:tc>
@@ -7970,7 +7990,7 @@
               <w:rPr>
                 <w:rStyle w:val="NazwaProgramowa"/>
               </w:rPr>
-              <w:t>UseNilValue</w:t>
+              <w:t>FalseString</w:t>
             </w:r>
           </w:p>
         </w:tc>
@@ -7989,7 +8009,7 @@
               <w:rPr>
                 <w:rStyle w:val="NazwaProgramowa"/>
               </w:rPr>
-              <w:t>bool</w:t>
+              <w:t>string</w:t>
             </w:r>
           </w:p>
         </w:tc>
@@ -8008,7 +8028,7 @@
               <w:rPr>
                 <w:rStyle w:val="NazwaProgramowa"/>
               </w:rPr>
-              <w:t>false</w:t>
+              <w:t>"false"</w:t>
             </w:r>
           </w:p>
         </w:tc>
@@ -8021,28 +8041,19 @@
               <w:pStyle w:val="Teksttabeli"/>
             </w:pPr>
             <w:r>
-              <w:t>Określa, że gdy atrybut ma wartość</w:t>
-            </w:r>
-            <w:r>
-              <w:t xml:space="preserve"> </w:t>
-            </w:r>
-            <w:r>
-              <w:rPr>
-                <w:rStyle w:val="NazwaProgramowa"/>
-              </w:rPr>
-              <w:t>null</w:t>
-            </w:r>
-            <w:r>
-              <w:t xml:space="preserve">, to trzeba wypisywać specjalną wartość </w:t>
-            </w:r>
-            <w:r>
-              <w:rPr>
-                <w:rStyle w:val="NazwaProgramowa"/>
-              </w:rPr>
-              <w:t>xsi:nil</w:t>
-            </w:r>
-            <w:r>
-              <w:t>.</w:t>
+              <w:t xml:space="preserve">Łańcuch wypisywany jako wartość </w:t>
+            </w:r>
+            <w:r>
+              <w:rPr>
+                <w:rStyle w:val="NazwaProgramowa"/>
+              </w:rPr>
+              <w:t>False</w:t>
+            </w:r>
+            <w:r>
+              <w:rPr>
+                <w:rStyle w:val="NazwaProgramowa"/>
+              </w:rPr>
+              <w:t xml:space="preserve"> podczas serializacji.</w:t>
             </w:r>
           </w:p>
         </w:tc>
@@ -8066,7 +8077,7 @@
               <w:rPr>
                 <w:rStyle w:val="NazwaProgramowa"/>
               </w:rPr>
-              <w:t>FalseString</w:t>
+              <w:t>TrueString</w:t>
             </w:r>
           </w:p>
         </w:tc>
@@ -8104,7 +8115,7 @@
               <w:rPr>
                 <w:rStyle w:val="NazwaProgramowa"/>
               </w:rPr>
-              <w:t>"false"</w:t>
+              <w:t>"true"</w:t>
             </w:r>
           </w:p>
         </w:tc>
@@ -8123,13 +8134,7 @@
               <w:rPr>
                 <w:rStyle w:val="NazwaProgramowa"/>
               </w:rPr>
-              <w:t>False</w:t>
-            </w:r>
-            <w:r>
-              <w:rPr>
-                <w:rStyle w:val="NazwaProgramowa"/>
-              </w:rPr>
-              <w:t xml:space="preserve"> podczas serializacji.</w:t>
+              <w:t>True podczas serializacji.</w:t>
             </w:r>
           </w:p>
         </w:tc>
@@ -8153,7 +8158,7 @@
               <w:rPr>
                 <w:rStyle w:val="NazwaProgramowa"/>
               </w:rPr>
-              <w:t>TrueString</w:t>
+              <w:t>DateTimeFormat</w:t>
             </w:r>
           </w:p>
         </w:tc>
@@ -8191,7 +8196,7 @@
               <w:rPr>
                 <w:rStyle w:val="NazwaProgramowa"/>
               </w:rPr>
-              <w:t>"true"</w:t>
+              <w:t>"yyyy-MM-ddTHH:mm:sszzz"</w:t>
             </w:r>
           </w:p>
         </w:tc>
@@ -8204,13 +8209,10 @@
               <w:pStyle w:val="Teksttabeli"/>
             </w:pPr>
             <w:r>
-              <w:t xml:space="preserve">Łańcuch wypisywany jako wartość </w:t>
-            </w:r>
-            <w:r>
-              <w:rPr>
-                <w:rStyle w:val="NazwaProgramowa"/>
-              </w:rPr>
-              <w:t>True podczas serializacji.</w:t>
+              <w:t>Format zapisu daty i czasu podczas serializacji.</w:t>
+            </w:r>
+            <w:r>
+              <w:t xml:space="preserve"> Przy deserializacji wiele formatów jest akceptowalnych.</w:t>
             </w:r>
           </w:p>
         </w:tc>
@@ -8234,84 +8236,6 @@
               <w:rPr>
                 <w:rStyle w:val="NazwaProgramowa"/>
               </w:rPr>
-              <w:t>DateTimeFormat</w:t>
-            </w:r>
-          </w:p>
-        </w:tc>
-        <w:tc>
-          <w:tcPr>
-            <w:tcW w:w="1060" w:type="dxa"/>
-          </w:tcPr>
-          <w:p>
-            <w:pPr>
-              <w:pStyle w:val="Teksttabeli"/>
-              <w:rPr>
-                <w:rStyle w:val="NazwaProgramowa"/>
-              </w:rPr>
-            </w:pPr>
-            <w:r>
-              <w:rPr>
-                <w:rStyle w:val="NazwaProgramowa"/>
-              </w:rPr>
-              <w:t>string</w:t>
-            </w:r>
-          </w:p>
-        </w:tc>
-        <w:tc>
-          <w:tcPr>
-            <w:tcW w:w="1382" w:type="dxa"/>
-          </w:tcPr>
-          <w:p>
-            <w:pPr>
-              <w:pStyle w:val="Teksttabeli"/>
-              <w:rPr>
-                <w:rStyle w:val="NazwaProgramowa"/>
-              </w:rPr>
-            </w:pPr>
-            <w:r>
-              <w:rPr>
-                <w:rStyle w:val="NazwaProgramowa"/>
-              </w:rPr>
-              <w:t>"yyyy-MM-ddTHH:mm:sszzz"</w:t>
-            </w:r>
-          </w:p>
-        </w:tc>
-        <w:tc>
-          <w:tcPr>
-            <w:tcW w:w="3824" w:type="dxa"/>
-          </w:tcPr>
-          <w:p>
-            <w:pPr>
-              <w:pStyle w:val="Teksttabeli"/>
-            </w:pPr>
-            <w:r>
-              <w:t>Format zapisu daty i czasu podczas serializacji.</w:t>
-            </w:r>
-            <w:r>
-              <w:t xml:space="preserve"> Przy deserializacji wiele formatów jest akceptowalnych.</w:t>
-            </w:r>
-          </w:p>
-        </w:tc>
-      </w:tr>
-      <w:tr>
-        <w:trPr>
-          <w:trHeight w:val="20"/>
-        </w:trPr>
-        <w:tc>
-          <w:tcPr>
-            <w:tcW w:w="2097" w:type="dxa"/>
-          </w:tcPr>
-          <w:p>
-            <w:pPr>
-              <w:pStyle w:val="Teksttabeli"/>
-              <w:rPr>
-                <w:rStyle w:val="NazwaProgramowa"/>
-              </w:rPr>
-            </w:pPr>
-            <w:r>
-              <w:rPr>
-                <w:rStyle w:val="NazwaProgramowa"/>
-              </w:rPr>
               <w:t>ShouldSerializeMethodPrefix</w:t>
             </w:r>
           </w:p>
@@ -8403,7 +8327,6 @@
         <w:keepLines/>
       </w:pPr>
       <w:r>
-        <w:lastRenderedPageBreak/>
         <w:t xml:space="preserve">Tab. </w:t>
       </w:r>
       <w:fldSimple w:instr=" SEQ Tab. \* ARABIC ">
@@ -8760,6 +8683,7 @@
         <w:pStyle w:val="Nagwek2"/>
       </w:pPr>
       <w:r>
+        <w:lastRenderedPageBreak/>
         <w:t>Mapowanie typów</w:t>
       </w:r>
     </w:p>
@@ -8768,7 +8692,25 @@
         <w:pStyle w:val="Wcicienormalne"/>
       </w:pPr>
       <w:r>
-        <w:t xml:space="preserve">Mapowanie typów polega na utworzeniu </w:t>
+        <w:t xml:space="preserve">Mapowanie typów </w:t>
+      </w:r>
+      <w:r>
+        <w:t xml:space="preserve">następuje w klasie </w:t>
+      </w:r>
+      <w:r>
+        <w:rPr>
+          <w:rStyle w:val="NazwaProgramowa"/>
+        </w:rPr>
+        <w:t>XmlSerializationInfoMapper</w:t>
+      </w:r>
+      <w:r>
+        <w:t xml:space="preserve"> i</w:t>
+      </w:r>
+      <w:r>
+        <w:t xml:space="preserve"> </w:t>
+      </w:r>
+      <w:r>
+        <w:t xml:space="preserve">polega na utworzeniu </w:t>
       </w:r>
       <w:r>
         <w:t xml:space="preserve">złożonego </w:t>
@@ -8786,25 +8728,126 @@
         <w:t>ry z jednej strony dla określonego typu</w:t>
       </w:r>
       <w:r>
+        <w:t xml:space="preserve"> przypisze informację wykorzystywaną przy serializacji</w:t>
+      </w:r>
+      <w:r>
+        <w:t>, a z drugiej strony dla określonej nazwy elementu XML</w:t>
+      </w:r>
+      <w:r>
+        <w:t xml:space="preserve"> przypisze informację wykorzystywaną przy </w:t>
+      </w:r>
+      <w:r>
+        <w:t xml:space="preserve">deserializacji. </w:t>
+      </w:r>
+    </w:p>
+    <w:p>
+      <w:pPr>
+        <w:pStyle w:val="Nagwek3"/>
+      </w:pPr>
+      <w:r>
+        <w:t>Słownik znanych typów</w:t>
+      </w:r>
+    </w:p>
+    <w:p>
+      <w:pPr>
+        <w:pStyle w:val="Wcicienormalne"/>
+      </w:pPr>
+      <w:r>
+        <w:t xml:space="preserve">Słownik ten jest reprezentowany przez klasę </w:t>
+      </w:r>
+      <w:r>
+        <w:rPr>
+          <w:rStyle w:val="NazwaProgramowa"/>
+        </w:rPr>
+        <w:t>KnownTypesDictionary</w:t>
+      </w:r>
+      <w:r>
+        <w:t xml:space="preserve"> wypełnianą przez obiekt klasy </w:t>
+      </w:r>
+      <w:r>
+        <w:rPr>
+          <w:rStyle w:val="NazwaProgramowa"/>
+        </w:rPr>
+        <w:t>XmlSerializationInfoMapper</w:t>
+      </w:r>
+      <w:r>
+        <w:t xml:space="preserve">. Klasa </w:t>
+      </w:r>
+      <w:r>
+        <w:rPr>
+          <w:rStyle w:val="NazwaProgramowa"/>
+        </w:rPr>
+        <w:t>KnownTypesDictionary</w:t>
+      </w:r>
+      <w:r>
         <w:t xml:space="preserve"> </w:t>
       </w:r>
       <w:r>
-        <w:t>przypisze informację wykorzystywaną przy serializacji</w:t>
-      </w:r>
-      <w:r>
-        <w:t xml:space="preserve">, </w:t>
-      </w:r>
-      <w:r>
-        <w:t>a z drugiej strony dla określonej nazwy elementu XML</w:t>
-      </w:r>
-      <w:r>
-        <w:t xml:space="preserve"> </w:t>
-      </w:r>
-      <w:r>
-        <w:t xml:space="preserve">przypisze informację wykorzystywaną przy </w:t>
-      </w:r>
-      <w:r>
-        <w:t xml:space="preserve">deserializacji. </w:t>
+        <w:t>w istocie składa się z dwóch słowników:</w:t>
+      </w:r>
+    </w:p>
+    <w:p>
+      <w:pPr>
+        <w:pStyle w:val="Listapunktowana"/>
+        <w:rPr>
+          <w:rStyle w:val="NazwaProgramowa"/>
+        </w:rPr>
+      </w:pPr>
+      <w:r>
+        <w:rPr>
+          <w:rStyle w:val="NazwaProgramowa"/>
+        </w:rPr>
+        <w:t xml:space="preserve">TypeIndexedItems: Dictionary&lt;Type, </w:t>
+      </w:r>
+      <w:r>
+        <w:rPr>
+          <w:rStyle w:val="NazwaProgramowa"/>
+        </w:rPr>
+        <w:t>SerializationTypeInfo</w:t>
+      </w:r>
+      <w:r>
+        <w:rPr>
+          <w:rStyle w:val="NazwaProgramowa"/>
+        </w:rPr>
+        <w:t xml:space="preserve"> &gt;</w:t>
+      </w:r>
+      <w:r>
+        <w:rPr>
+          <w:rStyle w:val="NazwaProgramowa"/>
+        </w:rPr>
+        <w:t>,</w:t>
+      </w:r>
+    </w:p>
+    <w:p>
+      <w:pPr>
+        <w:pStyle w:val="Listapunktowana"/>
+        <w:rPr>
+          <w:rStyle w:val="NazwaProgramowa"/>
+        </w:rPr>
+      </w:pPr>
+      <w:r>
+        <w:rPr>
+          <w:rStyle w:val="NazwaProgramowa"/>
+        </w:rPr>
+        <w:t xml:space="preserve">NameIndexedItems: SortedDictionary&lt;QualifiedName, </w:t>
+      </w:r>
+      <w:r>
+        <w:rPr>
+          <w:rStyle w:val="NazwaProgramowa"/>
+        </w:rPr>
+        <w:t>SerializationTypeInfo</w:t>
+      </w:r>
+      <w:r>
+        <w:rPr>
+          <w:rStyle w:val="NazwaProgramowa"/>
+        </w:rPr>
+        <w:t xml:space="preserve"> &gt;</w:t>
+      </w:r>
+      <w:r>
+        <w:rPr>
+          <w:rStyle w:val="NazwaProgramowa"/>
+        </w:rPr>
+        <w:t>.</w:t>
       </w:r>
     </w:p>
     <w:p>
@@ -8812,34 +8855,7 @@
         <w:pStyle w:val="Wcicienormalne"/>
       </w:pPr>
       <w:r>
-        <w:t xml:space="preserve">Słownik ten jest reprezentowany przez klasę </w:t>
-      </w:r>
-      <w:r>
-        <w:rPr>
-          <w:rStyle w:val="NazwaProgramowa"/>
-        </w:rPr>
-        <w:t>KnownTypesDictionary</w:t>
-      </w:r>
-      <w:r>
-        <w:t xml:space="preserve"> wypełnianą przez obiekt klasy </w:t>
-      </w:r>
-      <w:r>
-        <w:rPr>
-          <w:rStyle w:val="NazwaProgramowa"/>
-        </w:rPr>
-        <w:t>XmlSerializationInfoMapper</w:t>
-      </w:r>
-      <w:r>
-        <w:t xml:space="preserve">. Klasa </w:t>
-      </w:r>
-      <w:r>
-        <w:rPr>
-          <w:rStyle w:val="NazwaProgramowa"/>
-        </w:rPr>
-        <w:t>KnownTypesDictionary</w:t>
-      </w:r>
-      <w:r>
-        <w:t xml:space="preserve"> </w:t>
+        <w:t xml:space="preserve">Pierwszy słownik </w:t>
       </w:r>
       <w:r>
         <w:t xml:space="preserve">dla każdego typu napotkanego przy analizie przypisuje element klasy </w:t>
@@ -8851,7 +8867,7 @@
         <w:t>SerializationTypeInfo</w:t>
       </w:r>
       <w:r>
-        <w:t>.</w:t>
+        <w:t>, a drugi tworzy indeks na podstawie nazw tych samych elementów.</w:t>
       </w:r>
     </w:p>
     <w:p>
@@ -8863,6 +8879,3324 @@
       <w:r>
         <w:t xml:space="preserve">Tab. </w:t>
       </w:r>
+      <w:fldSimple w:instr=" SEQ Tab. \* ARABIC ">
+        <w:r>
+          <w:rPr>
+            <w:noProof/>
+          </w:rPr>
+          <w:t>8</w:t>
+        </w:r>
+      </w:fldSimple>
+      <w:r>
+        <w:t xml:space="preserve">. Właściwości klasy </w:t>
+      </w:r>
+      <w:r>
+        <w:rPr>
+          <w:rStyle w:val="NazwaProgramowa"/>
+        </w:rPr>
+        <w:t>Serialization</w:t>
+      </w:r>
+      <w:r>
+        <w:rPr>
+          <w:rStyle w:val="NazwaProgramowa"/>
+        </w:rPr>
+        <w:t>TypeInfo</w:t>
+      </w:r>
+    </w:p>
+    <w:tbl>
+      <w:tblPr>
+        <w:tblStyle w:val="Standardowatabela"/>
+        <w:tblW w:w="8358" w:type="dxa"/>
+        <w:tblInd w:w="704" w:type="dxa"/>
+        <w:tblLook w:val="0420" w:firstRow="1" w:lastRow="0" w:firstColumn="0" w:lastColumn="0" w:noHBand="0" w:noVBand="1"/>
+      </w:tblPr>
+      <w:tblGrid>
+        <w:gridCol w:w="1677"/>
+        <w:gridCol w:w="1503"/>
+        <w:gridCol w:w="4049"/>
+        <w:gridCol w:w="1129"/>
+      </w:tblGrid>
+      <w:tr>
+        <w:trPr>
+          <w:cnfStyle w:val="100000000000" w:firstRow="1" w:lastRow="0" w:firstColumn="0" w:lastColumn="0" w:oddVBand="0" w:evenVBand="0" w:oddHBand="0" w:evenHBand="0" w:firstRowFirstColumn="0" w:firstRowLastColumn="0" w:lastRowFirstColumn="0" w:lastRowLastColumn="0"/>
+          <w:trHeight w:val="20"/>
+        </w:trPr>
+        <w:tc>
+          <w:tcPr>
+            <w:tcW w:w="1677" w:type="dxa"/>
+          </w:tcPr>
+          <w:p>
+            <w:pPr>
+              <w:pStyle w:val="Teksttabeli"/>
+              <w:rPr>
+                <w:b w:val="0"/>
+              </w:rPr>
+            </w:pPr>
+            <w:r>
+              <w:rPr>
+                <w:b w:val="0"/>
+              </w:rPr>
+              <w:t>Właściwość</w:t>
+            </w:r>
+          </w:p>
+        </w:tc>
+        <w:tc>
+          <w:tcPr>
+            <w:tcW w:w="1503" w:type="dxa"/>
+          </w:tcPr>
+          <w:p>
+            <w:pPr>
+              <w:pStyle w:val="Teksttabeli"/>
+              <w:rPr>
+                <w:rStyle w:val="NazwaProgramowa"/>
+                <w:b w:val="0"/>
+              </w:rPr>
+            </w:pPr>
+            <w:r>
+              <w:rPr>
+                <w:rStyle w:val="NazwaProgramowa"/>
+                <w:b w:val="0"/>
+              </w:rPr>
+              <w:t>Typ</w:t>
+            </w:r>
+          </w:p>
+        </w:tc>
+        <w:tc>
+          <w:tcPr>
+            <w:tcW w:w="4049" w:type="dxa"/>
+          </w:tcPr>
+          <w:p>
+            <w:pPr>
+              <w:pStyle w:val="Teksttabeli"/>
+              <w:rPr>
+                <w:b w:val="0"/>
+              </w:rPr>
+            </w:pPr>
+            <w:r>
+              <w:rPr>
+                <w:b w:val="0"/>
+              </w:rPr>
+              <w:t>Znaczenie</w:t>
+            </w:r>
+          </w:p>
+        </w:tc>
+        <w:tc>
+          <w:tcPr>
+            <w:tcW w:w="1129" w:type="dxa"/>
+          </w:tcPr>
+          <w:p>
+            <w:pPr>
+              <w:pStyle w:val="Teksttabeli"/>
+              <w:rPr>
+                <w:rStyle w:val="NazwaProgramowa"/>
+              </w:rPr>
+            </w:pPr>
+            <w:r>
+              <w:rPr>
+                <w:rStyle w:val="NazwaProgramowa"/>
+              </w:rPr>
+              <w:t>Uwagi</w:t>
+            </w:r>
+          </w:p>
+        </w:tc>
+      </w:tr>
+      <w:tr>
+        <w:trPr>
+          <w:trHeight w:val="20"/>
+        </w:trPr>
+        <w:tc>
+          <w:tcPr>
+            <w:tcW w:w="1677" w:type="dxa"/>
+          </w:tcPr>
+          <w:p>
+            <w:pPr>
+              <w:pStyle w:val="Teksttabeli"/>
+              <w:rPr>
+                <w:rStyle w:val="NazwaProgramowa"/>
+              </w:rPr>
+            </w:pPr>
+            <w:r>
+              <w:rPr>
+                <w:rStyle w:val="NazwaProgramowa"/>
+              </w:rPr>
+              <w:t>Name</w:t>
+            </w:r>
+          </w:p>
+        </w:tc>
+        <w:tc>
+          <w:tcPr>
+            <w:tcW w:w="1503" w:type="dxa"/>
+          </w:tcPr>
+          <w:p>
+            <w:pPr>
+              <w:pStyle w:val="Teksttabeli"/>
+              <w:rPr>
+                <w:rStyle w:val="NazwaProgramowa"/>
+              </w:rPr>
+            </w:pPr>
+            <w:r>
+              <w:rPr>
+                <w:rStyle w:val="NazwaProgramowa"/>
+              </w:rPr>
+              <w:t>QualifiedName</w:t>
+            </w:r>
+          </w:p>
+        </w:tc>
+        <w:tc>
+          <w:tcPr>
+            <w:tcW w:w="4049" w:type="dxa"/>
+          </w:tcPr>
+          <w:p>
+            <w:pPr>
+              <w:pStyle w:val="Teksttabeli"/>
+            </w:pPr>
+            <w:r>
+              <w:t xml:space="preserve">Nazwa kwalifikowana przestrzenią nazw. Jeśli typ zawiera atrybut </w:t>
+            </w:r>
+            <w:r>
+              <w:rPr>
+                <w:rStyle w:val="NazwaProgramowa"/>
+              </w:rPr>
+              <w:t>[XmlRoot]</w:t>
+            </w:r>
+            <w:r>
+              <w:t>, to nazwą jest wartość tego atrybutu, a jak nie, to nazwa samego typu.</w:t>
+            </w:r>
+          </w:p>
+        </w:tc>
+        <w:tc>
+          <w:tcPr>
+            <w:tcW w:w="1129" w:type="dxa"/>
+          </w:tcPr>
+          <w:p>
+            <w:pPr>
+              <w:pStyle w:val="Teksttabeli"/>
+              <w:rPr>
+                <w:rStyle w:val="NazwaProgramowa"/>
+              </w:rPr>
+            </w:pPr>
+          </w:p>
+        </w:tc>
+      </w:tr>
+      <w:tr>
+        <w:trPr>
+          <w:trHeight w:val="20"/>
+        </w:trPr>
+        <w:tc>
+          <w:tcPr>
+            <w:tcW w:w="1677" w:type="dxa"/>
+          </w:tcPr>
+          <w:p>
+            <w:pPr>
+              <w:pStyle w:val="Teksttabeli"/>
+              <w:rPr>
+                <w:noProof/>
+              </w:rPr>
+            </w:pPr>
+            <w:r>
+              <w:rPr>
+                <w:rStyle w:val="NazwaProgramowa"/>
+              </w:rPr>
+              <w:t>Type</w:t>
+            </w:r>
+          </w:p>
+        </w:tc>
+        <w:tc>
+          <w:tcPr>
+            <w:tcW w:w="1503" w:type="dxa"/>
+          </w:tcPr>
+          <w:p>
+            <w:pPr>
+              <w:pStyle w:val="Teksttabeli"/>
+              <w:rPr>
+                <w:rStyle w:val="NazwaProgramowa"/>
+              </w:rPr>
+            </w:pPr>
+            <w:r>
+              <w:rPr>
+                <w:rStyle w:val="NazwaProgramowa"/>
+              </w:rPr>
+              <w:t>Type</w:t>
+            </w:r>
+            <w:r>
+              <w:rPr>
+                <w:rStyle w:val="NazwaProgramowa"/>
+              </w:rPr>
+              <w:t>?</w:t>
+            </w:r>
+          </w:p>
+        </w:tc>
+        <w:tc>
+          <w:tcPr>
+            <w:tcW w:w="4049" w:type="dxa"/>
+            <w:hideMark/>
+          </w:tcPr>
+          <w:p>
+            <w:pPr>
+              <w:pStyle w:val="Teksttabeli"/>
+            </w:pPr>
+            <w:r>
+              <w:t>Typ, którego ta informacja dotyczy.</w:t>
+            </w:r>
+          </w:p>
+        </w:tc>
+        <w:tc>
+          <w:tcPr>
+            <w:tcW w:w="1129" w:type="dxa"/>
+          </w:tcPr>
+          <w:p>
+            <w:pPr>
+              <w:pStyle w:val="Teksttabeli"/>
+              <w:rPr>
+                <w:rStyle w:val="NazwaProgramowa"/>
+              </w:rPr>
+            </w:pPr>
+            <w:r>
+              <w:rPr>
+                <w:rStyle w:val="NazwaProgramowa"/>
+              </w:rPr>
+              <w:t>XmlIgnore</w:t>
+            </w:r>
+          </w:p>
+        </w:tc>
+      </w:tr>
+      <w:tr>
+        <w:trPr>
+          <w:trHeight w:val="20"/>
+        </w:trPr>
+        <w:tc>
+          <w:tcPr>
+            <w:tcW w:w="1677" w:type="dxa"/>
+          </w:tcPr>
+          <w:p>
+            <w:pPr>
+              <w:pStyle w:val="Teksttabeli"/>
+              <w:rPr>
+                <w:rStyle w:val="NazwaProgramowa"/>
+              </w:rPr>
+            </w:pPr>
+            <w:r>
+              <w:rPr>
+                <w:rStyle w:val="NazwaProgramowa"/>
+              </w:rPr>
+              <w:t>KnownConstructor</w:t>
+            </w:r>
+          </w:p>
+        </w:tc>
+        <w:tc>
+          <w:tcPr>
+            <w:tcW w:w="1503" w:type="dxa"/>
+          </w:tcPr>
+          <w:p>
+            <w:pPr>
+              <w:pStyle w:val="Teksttabeli"/>
+              <w:rPr>
+                <w:rStyle w:val="NazwaProgramowa"/>
+              </w:rPr>
+            </w:pPr>
+            <w:r>
+              <w:rPr>
+                <w:rStyle w:val="NazwaProgramowa"/>
+              </w:rPr>
+              <w:t>ConstructorInfo?</w:t>
+            </w:r>
+          </w:p>
+        </w:tc>
+        <w:tc>
+          <w:tcPr>
+            <w:tcW w:w="4049" w:type="dxa"/>
+          </w:tcPr>
+          <w:p>
+            <w:pPr>
+              <w:pStyle w:val="Teksttabeli"/>
+            </w:pPr>
+            <w:r>
+              <w:t>Informacja o konstruktorze bezparametrowym (z refleksji typu).</w:t>
+            </w:r>
+          </w:p>
+        </w:tc>
+        <w:tc>
+          <w:tcPr>
+            <w:tcW w:w="1129" w:type="dxa"/>
+          </w:tcPr>
+          <w:p>
+            <w:pPr>
+              <w:pStyle w:val="Teksttabeli"/>
+              <w:rPr>
+                <w:rStyle w:val="NazwaProgramowa"/>
+              </w:rPr>
+            </w:pPr>
+            <w:r>
+              <w:rPr>
+                <w:rStyle w:val="NazwaProgramowa"/>
+              </w:rPr>
+              <w:t>XmlIgnore</w:t>
+            </w:r>
+          </w:p>
+        </w:tc>
+      </w:tr>
+      <w:tr>
+        <w:trPr>
+          <w:trHeight w:val="20"/>
+        </w:trPr>
+        <w:tc>
+          <w:tcPr>
+            <w:tcW w:w="1677" w:type="dxa"/>
+          </w:tcPr>
+          <w:p>
+            <w:pPr>
+              <w:pStyle w:val="Teksttabeli"/>
+              <w:rPr>
+                <w:rStyle w:val="NazwaProgramowa"/>
+              </w:rPr>
+            </w:pPr>
+            <w:r>
+              <w:rPr>
+                <w:rStyle w:val="NazwaProgramowa"/>
+              </w:rPr>
+              <w:t>HasKnownConstructor</w:t>
+            </w:r>
+          </w:p>
+        </w:tc>
+        <w:tc>
+          <w:tcPr>
+            <w:tcW w:w="1503" w:type="dxa"/>
+          </w:tcPr>
+          <w:p>
+            <w:pPr>
+              <w:pStyle w:val="Teksttabeli"/>
+              <w:rPr>
+                <w:rStyle w:val="NazwaProgramowa"/>
+              </w:rPr>
+            </w:pPr>
+            <w:r>
+              <w:rPr>
+                <w:rStyle w:val="NazwaProgramowa"/>
+              </w:rPr>
+              <w:t>bool</w:t>
+            </w:r>
+          </w:p>
+        </w:tc>
+        <w:tc>
+          <w:tcPr>
+            <w:tcW w:w="4049" w:type="dxa"/>
+          </w:tcPr>
+          <w:p>
+            <w:pPr>
+              <w:pStyle w:val="Teksttabeli"/>
+            </w:pPr>
+            <w:r>
+              <w:t>Czy ma konstruktor bezparametrowy?</w:t>
+            </w:r>
+          </w:p>
+        </w:tc>
+        <w:tc>
+          <w:tcPr>
+            <w:tcW w:w="1129" w:type="dxa"/>
+          </w:tcPr>
+          <w:p>
+            <w:pPr>
+              <w:pStyle w:val="Teksttabeli"/>
+              <w:rPr>
+                <w:rStyle w:val="NazwaProgramowa"/>
+              </w:rPr>
+            </w:pPr>
+            <w:r>
+              <w:rPr>
+                <w:rStyle w:val="NazwaProgramowa"/>
+              </w:rPr>
+              <w:t>readonly</w:t>
+            </w:r>
+          </w:p>
+        </w:tc>
+      </w:tr>
+      <w:tr>
+        <w:trPr>
+          <w:trHeight w:val="20"/>
+        </w:trPr>
+        <w:tc>
+          <w:tcPr>
+            <w:tcW w:w="1677" w:type="dxa"/>
+          </w:tcPr>
+          <w:p>
+            <w:pPr>
+              <w:pStyle w:val="Teksttabeli"/>
+              <w:rPr>
+                <w:rStyle w:val="NazwaProgramowa"/>
+              </w:rPr>
+            </w:pPr>
+            <w:r>
+              <w:rPr>
+                <w:rStyle w:val="NazwaProgramowa"/>
+              </w:rPr>
+              <w:t>TypeConverter</w:t>
+            </w:r>
+          </w:p>
+        </w:tc>
+        <w:tc>
+          <w:tcPr>
+            <w:tcW w:w="1503" w:type="dxa"/>
+          </w:tcPr>
+          <w:p>
+            <w:pPr>
+              <w:pStyle w:val="Teksttabeli"/>
+              <w:rPr>
+                <w:rStyle w:val="NazwaProgramowa"/>
+              </w:rPr>
+            </w:pPr>
+            <w:r>
+              <w:rPr>
+                <w:rStyle w:val="NazwaProgramowa"/>
+              </w:rPr>
+              <w:t>TypeConverter?</w:t>
+            </w:r>
+          </w:p>
+        </w:tc>
+        <w:tc>
+          <w:tcPr>
+            <w:tcW w:w="4049" w:type="dxa"/>
+          </w:tcPr>
+          <w:p>
+            <w:pPr>
+              <w:pStyle w:val="Teksttabeli"/>
+            </w:pPr>
+            <w:r>
+              <w:t>Konwerter do/z postaci tekstowej.</w:t>
+            </w:r>
+          </w:p>
+        </w:tc>
+        <w:tc>
+          <w:tcPr>
+            <w:tcW w:w="1129" w:type="dxa"/>
+          </w:tcPr>
+          <w:p>
+            <w:pPr>
+              <w:pStyle w:val="Teksttabeli"/>
+              <w:rPr>
+                <w:rStyle w:val="NazwaProgramowa"/>
+              </w:rPr>
+            </w:pPr>
+          </w:p>
+        </w:tc>
+      </w:tr>
+      <w:tr>
+        <w:trPr>
+          <w:trHeight w:val="20"/>
+        </w:trPr>
+        <w:tc>
+          <w:tcPr>
+            <w:tcW w:w="1677" w:type="dxa"/>
+          </w:tcPr>
+          <w:p>
+            <w:pPr>
+              <w:pStyle w:val="Teksttabeli"/>
+              <w:rPr>
+                <w:rStyle w:val="NazwaProgramowa"/>
+              </w:rPr>
+            </w:pPr>
+            <w:r>
+              <w:rPr>
+                <w:rStyle w:val="NazwaProgramowa"/>
+              </w:rPr>
+              <w:t>XmlConverter</w:t>
+            </w:r>
+          </w:p>
+        </w:tc>
+        <w:tc>
+          <w:tcPr>
+            <w:tcW w:w="1503" w:type="dxa"/>
+          </w:tcPr>
+          <w:p>
+            <w:pPr>
+              <w:pStyle w:val="Teksttabeli"/>
+              <w:rPr>
+                <w:rStyle w:val="NazwaProgramowa"/>
+              </w:rPr>
+            </w:pPr>
+            <w:r>
+              <w:rPr>
+                <w:rStyle w:val="NazwaProgramowa"/>
+              </w:rPr>
+              <w:t>XmlConverter?</w:t>
+            </w:r>
+          </w:p>
+        </w:tc>
+        <w:tc>
+          <w:tcPr>
+            <w:tcW w:w="4049" w:type="dxa"/>
+          </w:tcPr>
+          <w:p>
+            <w:pPr>
+              <w:pStyle w:val="Teksttabeli"/>
+            </w:pPr>
+            <w:r>
+              <w:t>Konwerter do/z XML.</w:t>
+            </w:r>
+          </w:p>
+        </w:tc>
+        <w:tc>
+          <w:tcPr>
+            <w:tcW w:w="1129" w:type="dxa"/>
+          </w:tcPr>
+          <w:p>
+            <w:pPr>
+              <w:pStyle w:val="Teksttabeli"/>
+              <w:rPr>
+                <w:rStyle w:val="NazwaProgramowa"/>
+              </w:rPr>
+            </w:pPr>
+          </w:p>
+        </w:tc>
+      </w:tr>
+      <w:tr>
+        <w:trPr>
+          <w:trHeight w:val="20"/>
+        </w:trPr>
+        <w:tc>
+          <w:tcPr>
+            <w:tcW w:w="1677" w:type="dxa"/>
+          </w:tcPr>
+          <w:p>
+            <w:pPr>
+              <w:pStyle w:val="Teksttabeli"/>
+              <w:rPr>
+                <w:rStyle w:val="NazwaProgramowa"/>
+              </w:rPr>
+            </w:pPr>
+            <w:r>
+              <w:rPr>
+                <w:rStyle w:val="NazwaProgramowa"/>
+              </w:rPr>
+              <w:t>Properties</w:t>
+            </w:r>
+            <w:r>
+              <w:rPr>
+                <w:rStyle w:val="NazwaProgramowa"/>
+              </w:rPr>
+              <w:softHyphen/>
+              <w:t>AsAttributes</w:t>
+            </w:r>
+          </w:p>
+        </w:tc>
+        <w:tc>
+          <w:tcPr>
+            <w:tcW w:w="1503" w:type="dxa"/>
+          </w:tcPr>
+          <w:p>
+            <w:pPr>
+              <w:pStyle w:val="Teksttabeli"/>
+              <w:rPr>
+                <w:rStyle w:val="NazwaProgramowa"/>
+              </w:rPr>
+            </w:pPr>
+            <w:r>
+              <w:rPr>
+                <w:rStyle w:val="NazwaProgramowa"/>
+              </w:rPr>
+              <w:t>KnownProperties</w:t>
+            </w:r>
+            <w:r>
+              <w:rPr>
+                <w:rStyle w:val="NazwaProgramowa"/>
+              </w:rPr>
+              <w:softHyphen/>
+              <w:t>Dictionary</w:t>
+            </w:r>
+          </w:p>
+        </w:tc>
+        <w:tc>
+          <w:tcPr>
+            <w:tcW w:w="4049" w:type="dxa"/>
+          </w:tcPr>
+          <w:p>
+            <w:pPr>
+              <w:pStyle w:val="Teksttabeli"/>
+            </w:pPr>
+            <w:r>
+              <w:t>Informacje o właściwościach serializowanych jako atrybuty XML.</w:t>
+            </w:r>
+          </w:p>
+        </w:tc>
+        <w:tc>
+          <w:tcPr>
+            <w:tcW w:w="1129" w:type="dxa"/>
+          </w:tcPr>
+          <w:p>
+            <w:pPr>
+              <w:pStyle w:val="Teksttabeli"/>
+              <w:rPr>
+                <w:rStyle w:val="NazwaProgramowa"/>
+              </w:rPr>
+            </w:pPr>
+          </w:p>
+        </w:tc>
+      </w:tr>
+      <w:tr>
+        <w:trPr>
+          <w:trHeight w:val="20"/>
+        </w:trPr>
+        <w:tc>
+          <w:tcPr>
+            <w:tcW w:w="1677" w:type="dxa"/>
+          </w:tcPr>
+          <w:p>
+            <w:pPr>
+              <w:pStyle w:val="Teksttabeli"/>
+              <w:rPr>
+                <w:rStyle w:val="NazwaProgramowa"/>
+              </w:rPr>
+            </w:pPr>
+            <w:r>
+              <w:rPr>
+                <w:rStyle w:val="NazwaProgramowa"/>
+              </w:rPr>
+              <w:t>Properties</w:t>
+            </w:r>
+            <w:r>
+              <w:rPr>
+                <w:rStyle w:val="NazwaProgramowa"/>
+              </w:rPr>
+              <w:softHyphen/>
+              <w:t>AsElements</w:t>
+            </w:r>
+          </w:p>
+        </w:tc>
+        <w:tc>
+          <w:tcPr>
+            <w:tcW w:w="1503" w:type="dxa"/>
+          </w:tcPr>
+          <w:p>
+            <w:pPr>
+              <w:pStyle w:val="Teksttabeli"/>
+              <w:rPr>
+                <w:rStyle w:val="NazwaProgramowa"/>
+              </w:rPr>
+            </w:pPr>
+            <w:r>
+              <w:rPr>
+                <w:rStyle w:val="NazwaProgramowa"/>
+              </w:rPr>
+              <w:t>KnownProperties</w:t>
+            </w:r>
+            <w:r>
+              <w:rPr>
+                <w:rStyle w:val="NazwaProgramowa"/>
+              </w:rPr>
+              <w:softHyphen/>
+              <w:t>Dictionary</w:t>
+            </w:r>
+          </w:p>
+        </w:tc>
+        <w:tc>
+          <w:tcPr>
+            <w:tcW w:w="4049" w:type="dxa"/>
+          </w:tcPr>
+          <w:p>
+            <w:pPr>
+              <w:pStyle w:val="Teksttabeli"/>
+            </w:pPr>
+            <w:r>
+              <w:t>Informacje o właściwościach serializowanych jako elementy XML.</w:t>
+            </w:r>
+          </w:p>
+        </w:tc>
+        <w:tc>
+          <w:tcPr>
+            <w:tcW w:w="1129" w:type="dxa"/>
+          </w:tcPr>
+          <w:p>
+            <w:pPr>
+              <w:pStyle w:val="Teksttabeli"/>
+              <w:rPr>
+                <w:rStyle w:val="NazwaProgramowa"/>
+              </w:rPr>
+            </w:pPr>
+          </w:p>
+        </w:tc>
+      </w:tr>
+      <w:tr>
+        <w:trPr>
+          <w:trHeight w:val="20"/>
+        </w:trPr>
+        <w:tc>
+          <w:tcPr>
+            <w:tcW w:w="1677" w:type="dxa"/>
+          </w:tcPr>
+          <w:p>
+            <w:pPr>
+              <w:pStyle w:val="Teksttabeli"/>
+              <w:rPr>
+                <w:rStyle w:val="NazwaProgramowa"/>
+              </w:rPr>
+            </w:pPr>
+            <w:r>
+              <w:rPr>
+                <w:rStyle w:val="NazwaProgramowa"/>
+              </w:rPr>
+              <w:t>ContentProperty</w:t>
+            </w:r>
+          </w:p>
+        </w:tc>
+        <w:tc>
+          <w:tcPr>
+            <w:tcW w:w="1503" w:type="dxa"/>
+          </w:tcPr>
+          <w:p>
+            <w:pPr>
+              <w:pStyle w:val="Teksttabeli"/>
+              <w:rPr>
+                <w:rStyle w:val="NazwaProgramowa"/>
+              </w:rPr>
+            </w:pPr>
+            <w:r>
+              <w:rPr>
+                <w:rStyle w:val="NazwaProgramowa"/>
+              </w:rPr>
+              <w:t>Serialization</w:t>
+            </w:r>
+            <w:r>
+              <w:rPr>
+                <w:rStyle w:val="NazwaProgramowa"/>
+              </w:rPr>
+              <w:softHyphen/>
+            </w:r>
+            <w:r>
+              <w:rPr>
+                <w:rStyle w:val="NazwaProgramowa"/>
+              </w:rPr>
+              <w:softHyphen/>
+              <w:t>Property</w:t>
+            </w:r>
+            <w:r>
+              <w:rPr>
+                <w:rStyle w:val="NazwaProgramowa"/>
+              </w:rPr>
+              <w:softHyphen/>
+              <w:t>Info?</w:t>
+            </w:r>
+          </w:p>
+        </w:tc>
+        <w:tc>
+          <w:tcPr>
+            <w:tcW w:w="4049" w:type="dxa"/>
+          </w:tcPr>
+          <w:p>
+            <w:pPr>
+              <w:pStyle w:val="Teksttabeli"/>
+            </w:pPr>
+            <w:r>
+              <w:t>Informacja o właściwości reprezentującej zawartość.</w:t>
+            </w:r>
+          </w:p>
+        </w:tc>
+        <w:tc>
+          <w:tcPr>
+            <w:tcW w:w="1129" w:type="dxa"/>
+          </w:tcPr>
+          <w:p>
+            <w:pPr>
+              <w:pStyle w:val="Teksttabeli"/>
+              <w:rPr>
+                <w:rStyle w:val="NazwaProgramowa"/>
+              </w:rPr>
+            </w:pPr>
+          </w:p>
+        </w:tc>
+      </w:tr>
+      <w:tr>
+        <w:trPr>
+          <w:trHeight w:val="20"/>
+        </w:trPr>
+        <w:tc>
+          <w:tcPr>
+            <w:tcW w:w="1677" w:type="dxa"/>
+          </w:tcPr>
+          <w:p>
+            <w:pPr>
+              <w:pStyle w:val="Teksttabeli"/>
+              <w:rPr>
+                <w:rStyle w:val="NazwaProgramowa"/>
+              </w:rPr>
+            </w:pPr>
+            <w:r>
+              <w:rPr>
+                <w:rStyle w:val="NazwaProgramowa"/>
+              </w:rPr>
+              <w:t>TextProperty</w:t>
+            </w:r>
+          </w:p>
+        </w:tc>
+        <w:tc>
+          <w:tcPr>
+            <w:tcW w:w="1503" w:type="dxa"/>
+          </w:tcPr>
+          <w:p>
+            <w:pPr>
+              <w:pStyle w:val="Teksttabeli"/>
+              <w:rPr>
+                <w:rStyle w:val="NazwaProgramowa"/>
+              </w:rPr>
+            </w:pPr>
+            <w:r>
+              <w:rPr>
+                <w:rStyle w:val="NazwaProgramowa"/>
+              </w:rPr>
+              <w:t>Serialization</w:t>
+            </w:r>
+            <w:r>
+              <w:rPr>
+                <w:rStyle w:val="NazwaProgramowa"/>
+              </w:rPr>
+              <w:softHyphen/>
+            </w:r>
+            <w:r>
+              <w:rPr>
+                <w:rStyle w:val="NazwaProgramowa"/>
+              </w:rPr>
+              <w:softHyphen/>
+              <w:t>Property</w:t>
+            </w:r>
+            <w:r>
+              <w:rPr>
+                <w:rStyle w:val="NazwaProgramowa"/>
+              </w:rPr>
+              <w:softHyphen/>
+              <w:t>Info?</w:t>
+            </w:r>
+          </w:p>
+        </w:tc>
+        <w:tc>
+          <w:tcPr>
+            <w:tcW w:w="4049" w:type="dxa"/>
+          </w:tcPr>
+          <w:p>
+            <w:pPr>
+              <w:pStyle w:val="Teksttabeli"/>
+            </w:pPr>
+            <w:r>
+              <w:t>Informacja o właściwości reprezentującej tekst</w:t>
+            </w:r>
+          </w:p>
+        </w:tc>
+        <w:tc>
+          <w:tcPr>
+            <w:tcW w:w="1129" w:type="dxa"/>
+          </w:tcPr>
+          <w:p>
+            <w:pPr>
+              <w:pStyle w:val="Teksttabeli"/>
+              <w:rPr>
+                <w:rStyle w:val="NazwaProgramowa"/>
+              </w:rPr>
+            </w:pPr>
+          </w:p>
+        </w:tc>
+      </w:tr>
+      <w:tr>
+        <w:trPr>
+          <w:trHeight w:val="20"/>
+        </w:trPr>
+        <w:tc>
+          <w:tcPr>
+            <w:tcW w:w="1677" w:type="dxa"/>
+          </w:tcPr>
+          <w:p>
+            <w:pPr>
+              <w:pStyle w:val="Teksttabeli"/>
+              <w:rPr>
+                <w:rStyle w:val="NazwaProgramowa"/>
+              </w:rPr>
+            </w:pPr>
+            <w:r>
+              <w:rPr>
+                <w:rStyle w:val="NazwaProgramowa"/>
+              </w:rPr>
+              <w:t>CollectionInfo</w:t>
+            </w:r>
+          </w:p>
+        </w:tc>
+        <w:tc>
+          <w:tcPr>
+            <w:tcW w:w="1503" w:type="dxa"/>
+          </w:tcPr>
+          <w:p>
+            <w:pPr>
+              <w:pStyle w:val="Teksttabeli"/>
+              <w:rPr>
+                <w:rStyle w:val="NazwaProgramowa"/>
+              </w:rPr>
+            </w:pPr>
+            <w:r>
+              <w:rPr>
+                <w:rStyle w:val="NazwaProgramowa"/>
+              </w:rPr>
+              <w:t>CollectionInfo?</w:t>
+            </w:r>
+          </w:p>
+        </w:tc>
+        <w:tc>
+          <w:tcPr>
+            <w:tcW w:w="4049" w:type="dxa"/>
+          </w:tcPr>
+          <w:p>
+            <w:pPr>
+              <w:pStyle w:val="Teksttabeli"/>
+            </w:pPr>
+            <w:r>
+              <w:t>Dodatkowa informacja o typie będącym kolekcją lub słownikiem.</w:t>
+            </w:r>
+          </w:p>
+        </w:tc>
+        <w:tc>
+          <w:tcPr>
+            <w:tcW w:w="1129" w:type="dxa"/>
+          </w:tcPr>
+          <w:p>
+            <w:pPr>
+              <w:pStyle w:val="Teksttabeli"/>
+              <w:rPr>
+                <w:rStyle w:val="NazwaProgramowa"/>
+              </w:rPr>
+            </w:pPr>
+          </w:p>
+        </w:tc>
+      </w:tr>
+    </w:tbl>
+    <w:p>
+      <w:pPr>
+        <w:pStyle w:val="Wcicienormalne"/>
+      </w:pPr>
+    </w:p>
+    <w:p>
+      <w:pPr>
+        <w:pStyle w:val="Wcicienormalne"/>
+      </w:pPr>
+      <w:r>
+        <w:t xml:space="preserve">Uwaga: Typy nullowane nie są rejestrowane w słowniku </w:t>
+      </w:r>
+      <w:r>
+        <w:rPr>
+          <w:rStyle w:val="NazwaProgramowa"/>
+        </w:rPr>
+        <w:t>KnownTypesDictionary</w:t>
+      </w:r>
+      <w:r>
+        <w:t>. Zamiast nich są rejestrowane ich typy bazowe.</w:t>
+      </w:r>
+    </w:p>
+    <w:p>
+      <w:pPr>
+        <w:pStyle w:val="Nagwek3"/>
+      </w:pPr>
+      <w:r>
+        <w:t>Nazwa kwalifikowana</w:t>
+      </w:r>
+    </w:p>
+    <w:p>
+      <w:pPr>
+        <w:pStyle w:val="Wcicienormalne"/>
+      </w:pPr>
+      <w:r>
+        <w:t xml:space="preserve">Nazwa kwalifikowana, </w:t>
+      </w:r>
+      <w:r>
+        <w:t xml:space="preserve">reprezentowana przez strukturę </w:t>
+      </w:r>
+      <w:r>
+        <w:rPr>
+          <w:rStyle w:val="NazwaProgramowa"/>
+        </w:rPr>
+        <w:t>QualifiedName</w:t>
+      </w:r>
+      <w:r>
+        <w:t>, składa się z dwóch pól:</w:t>
+      </w:r>
+    </w:p>
+    <w:p>
+      <w:pPr>
+        <w:pStyle w:val="Listapunktowana"/>
+      </w:pPr>
+      <w:r>
+        <w:rPr>
+          <w:rStyle w:val="NazwaProgramowa"/>
+        </w:rPr>
+        <w:t>Namespace: string</w:t>
+      </w:r>
+      <w:r>
+        <w:t>,</w:t>
+      </w:r>
+    </w:p>
+    <w:p>
+      <w:pPr>
+        <w:pStyle w:val="Listapunktowana"/>
+      </w:pPr>
+      <w:r>
+        <w:rPr>
+          <w:rStyle w:val="NazwaProgramowa"/>
+        </w:rPr>
+        <w:t>Name: string</w:t>
+      </w:r>
+      <w:r>
+        <w:t>.</w:t>
+      </w:r>
+    </w:p>
+    <w:p>
+      <w:pPr>
+        <w:pStyle w:val="Wcicienormalne"/>
+      </w:pPr>
+      <w:r>
+        <w:t xml:space="preserve">gdzie </w:t>
+      </w:r>
+      <w:r>
+        <w:rPr>
+          <w:rStyle w:val="NazwaProgramowa"/>
+        </w:rPr>
+        <w:t>Namespace</w:t>
+      </w:r>
+      <w:r>
+        <w:t xml:space="preserve"> reprezentuje przestrzeń nazw języka C#</w:t>
+      </w:r>
+      <w:r>
+        <w:t xml:space="preserve"> (CLR</w:t>
+      </w:r>
+      <w:r>
+        <w:t xml:space="preserve">), do której należy typ, a </w:t>
+      </w:r>
+      <w:r>
+        <w:rPr>
+          <w:rStyle w:val="NazwaProgramowa"/>
+        </w:rPr>
+        <w:t>Name</w:t>
+      </w:r>
+      <w:r>
+        <w:t xml:space="preserve"> reprezentuje nazwę typu. Klasa </w:t>
+      </w:r>
+      <w:r>
+        <w:rPr>
+          <w:rStyle w:val="NazwaProgramowa"/>
+        </w:rPr>
+        <w:t>QualifiedName</w:t>
+      </w:r>
+      <w:r>
+        <w:t xml:space="preserve"> została zadeklarowana osobno jako implementująca interfejs </w:t>
+      </w:r>
+      <w:r>
+        <w:rPr>
+          <w:rStyle w:val="NazwaProgramowa"/>
+        </w:rPr>
+        <w:t>IComparable</w:t>
+      </w:r>
+      <w:r>
+        <w:t xml:space="preserve">, aby można jej było użyć przy sortowaniu kluczy w klasie </w:t>
+      </w:r>
+      <w:r>
+        <w:rPr>
+          <w:rStyle w:val="NazwaProgramowa"/>
+        </w:rPr>
+        <w:t>SortedDictionary</w:t>
+      </w:r>
+      <w:r>
+        <w:t>.</w:t>
+      </w:r>
+      <w:r>
+        <w:t xml:space="preserve"> Należy ją odróżnić od </w:t>
+      </w:r>
+      <w:r>
+        <w:t xml:space="preserve">standardowej </w:t>
+      </w:r>
+      <w:r>
+        <w:t xml:space="preserve">klasy </w:t>
+      </w:r>
+      <w:r>
+        <w:rPr>
+          <w:rStyle w:val="NazwaProgramowa"/>
+        </w:rPr>
+        <w:lastRenderedPageBreak/>
+        <w:t>XmlQualifiedName</w:t>
+      </w:r>
+      <w:r>
+        <w:t xml:space="preserve">, w której właściwość </w:t>
+      </w:r>
+      <w:r>
+        <w:rPr>
+          <w:rStyle w:val="NazwaProgramowa"/>
+        </w:rPr>
+        <w:t>Namespace</w:t>
+      </w:r>
+      <w:r>
+        <w:t xml:space="preserve"> reprezentuje przestrzeń nazw Xml</w:t>
+      </w:r>
+      <w:r>
+        <w:t xml:space="preserve"> (a dokładnie prefiks nazwy elementu lub atrybutu XML).</w:t>
+      </w:r>
+    </w:p>
+    <w:p>
+      <w:pPr>
+        <w:pStyle w:val="Wcicienormalne"/>
+      </w:pPr>
+      <w:r>
+        <w:t xml:space="preserve">Przy serializacji/deserializacji przestrzeń nazw z </w:t>
+      </w:r>
+      <w:r>
+        <w:rPr>
+          <w:rStyle w:val="NazwaProgramowa"/>
+        </w:rPr>
+        <w:t>QualifiedName</w:t>
+      </w:r>
+      <w:r>
+        <w:t xml:space="preserve"> musi być konwertowana do/z prefiksu </w:t>
+      </w:r>
+      <w:r>
+        <w:rPr>
+          <w:rStyle w:val="NazwaProgramowa"/>
+        </w:rPr>
+        <w:t>XmlQualifiedName</w:t>
+      </w:r>
+      <w:r>
+        <w:t xml:space="preserve">. Służą do tego dwa słowniki </w:t>
+      </w:r>
+      <w:r>
+        <w:rPr>
+          <w:rStyle w:val="NazwaProgramowa"/>
+        </w:rPr>
+        <w:t>Namespace</w:t>
+      </w:r>
+      <w:r>
+        <w:rPr>
+          <w:rStyle w:val="NazwaProgramowa"/>
+        </w:rPr>
+        <w:t>ToPrefix</w:t>
+      </w:r>
+      <w:r>
+        <w:t xml:space="preserve"> oraz </w:t>
+      </w:r>
+      <w:r>
+        <w:rPr>
+          <w:rStyle w:val="NazwaProgramowa"/>
+        </w:rPr>
+        <w:t>PrefixToNamespace</w:t>
+      </w:r>
+      <w:r>
+        <w:t xml:space="preserve"> oraz dwie </w:t>
+      </w:r>
+      <w:r>
+        <w:t xml:space="preserve">wykorzystujące je </w:t>
+      </w:r>
+      <w:r>
+        <w:t>metody</w:t>
+      </w:r>
+      <w:r>
+        <w:t>:</w:t>
+      </w:r>
+    </w:p>
+    <w:p>
+      <w:pPr>
+        <w:pStyle w:val="Listapunktowana"/>
+        <w:rPr>
+          <w:rStyle w:val="NazwaProgramowa"/>
+        </w:rPr>
+      </w:pPr>
+      <w:r>
+        <w:rPr>
+          <w:rStyle w:val="NazwaProgramowa"/>
+        </w:rPr>
+        <w:t xml:space="preserve">XmlQualifiedName </w:t>
+      </w:r>
+      <w:r>
+        <w:rPr>
+          <w:rStyle w:val="NazwaProgramowa"/>
+        </w:rPr>
+        <w:t>To</w:t>
+      </w:r>
+      <w:r>
+        <w:rPr>
+          <w:rStyle w:val="NazwaProgramowa"/>
+        </w:rPr>
+        <w:t>XmlQualifiedName(QualifiedName qualifiedName)</w:t>
+      </w:r>
+      <w:r>
+        <w:rPr>
+          <w:rStyle w:val="NazwaProgramowa"/>
+        </w:rPr>
+        <w:t>,</w:t>
+      </w:r>
+    </w:p>
+    <w:p>
+      <w:pPr>
+        <w:pStyle w:val="Listapunktowana"/>
+        <w:rPr>
+          <w:rStyle w:val="NazwaProgramowa"/>
+        </w:rPr>
+      </w:pPr>
+      <w:r>
+        <w:rPr>
+          <w:rStyle w:val="NazwaProgramowa"/>
+        </w:rPr>
+        <w:t xml:space="preserve">QualifiedName </w:t>
+      </w:r>
+      <w:r>
+        <w:rPr>
+          <w:rStyle w:val="NazwaProgramowa"/>
+        </w:rPr>
+        <w:t>To</w:t>
+      </w:r>
+      <w:r>
+        <w:rPr>
+          <w:rStyle w:val="NazwaProgramowa"/>
+        </w:rPr>
+        <w:t>QualifiedName(XmlQualifiedName xmlQualifiedName)</w:t>
+      </w:r>
+      <w:r>
+        <w:rPr>
+          <w:rStyle w:val="NazwaProgramowa"/>
+        </w:rPr>
+        <w:t>.</w:t>
+      </w:r>
+    </w:p>
+    <w:p>
+      <w:pPr>
+        <w:pStyle w:val="Wcicienormalne"/>
+      </w:pPr>
+      <w:r>
+        <w:t>Przy ko</w:t>
+      </w:r>
+      <w:r>
+        <w:t xml:space="preserve">nwersji </w:t>
+      </w:r>
+      <w:r>
+        <w:t>brana jest</w:t>
+      </w:r>
+      <w:r>
+        <w:t xml:space="preserve"> pod uwagę właściwość </w:t>
+      </w:r>
+    </w:p>
+    <w:p>
+      <w:pPr>
+        <w:pStyle w:val="Listapunktowana"/>
+      </w:pPr>
+      <w:r>
+        <w:rPr>
+          <w:rStyle w:val="NazwaProgramowa"/>
+        </w:rPr>
+        <w:t>BaseNamespace</w:t>
+      </w:r>
+      <w:r>
+        <w:t>: string?</w:t>
+      </w:r>
+    </w:p>
+    <w:p>
+      <w:pPr>
+        <w:pStyle w:val="Wcicienormalne"/>
+      </w:pPr>
+      <w:r>
+        <w:t>która określa:</w:t>
+      </w:r>
+    </w:p>
+    <w:p>
+      <w:pPr>
+        <w:pStyle w:val="Listapunktowana"/>
+      </w:pPr>
+      <w:r>
+        <w:t>d</w:t>
+      </w:r>
+      <w:r>
+        <w:t>la jakiej przestrzeni nazw CLR prefiks nie jest generowany przy serializacji</w:t>
+      </w:r>
+      <w:r>
+        <w:t>,</w:t>
+      </w:r>
+    </w:p>
+    <w:p>
+      <w:pPr>
+        <w:pStyle w:val="Listapunktowana"/>
+      </w:pPr>
+      <w:r>
+        <w:t>j</w:t>
+      </w:r>
+      <w:r>
+        <w:t>aka przestrzeń nazw CLR jest przyjmowana jako domyślna, gdy prefiks j</w:t>
+      </w:r>
+      <w:r>
+        <w:t>est pusty</w:t>
+      </w:r>
+      <w:r>
+        <w:t>.</w:t>
+      </w:r>
+    </w:p>
+    <w:p>
+      <w:pPr>
+        <w:pStyle w:val="Nagwek3"/>
+      </w:pPr>
+      <w:r>
+        <w:t>Znany konstruktor</w:t>
+      </w:r>
+    </w:p>
+    <w:p>
+      <w:pPr>
+        <w:pStyle w:val="Wcicienormalne"/>
+      </w:pPr>
+      <w:r>
+        <w:t xml:space="preserve">Konstruktor klasy musi znany, gdy instancje danej klasy są serializowane i deserializowane jako właściwości do zapisu/odczytu. Nie musi być znany, gdy klasa jest kolekcją lub słownikiem i jest dostępna jako właściwość tylko do odczytu. </w:t>
+      </w:r>
+      <w:r>
+        <w:t>Nie musi być znany, gdy klasa jest typu prostego (np. liczba, łańcuch).</w:t>
+      </w:r>
+    </w:p>
+    <w:p>
+      <w:pPr>
+        <w:pStyle w:val="Wcicienormalne"/>
+      </w:pPr>
+      <w:r>
+        <w:t>Konstruktor jest poszukiwany w danej klasie przez refleksję typu jako konstruktor publiczny, bezparametrowy. Czy został znaleziony, może być sprawdzane dopiero podczas deserializacji</w:t>
+      </w:r>
+      <w:r>
+        <w:t xml:space="preserve">. Zależy do od opcji </w:t>
+      </w:r>
+      <w:r>
+        <w:rPr>
+          <w:rStyle w:val="NazwaProgramowa"/>
+        </w:rPr>
+        <w:t>IgnoreMissingConstructor</w:t>
+      </w:r>
+      <w:r>
+        <w:t>. Jeśli nie jest ustawiona, to zgłaszany jest wyjątek. Jeśli jest ustawiona, to wyjątek nie jest zgłaszany i obiekt może być serializowany (chociaż nie będzie mógł być deserializowany).</w:t>
+      </w:r>
+    </w:p>
+    <w:p>
+      <w:pPr>
+        <w:pStyle w:val="Nagwek3"/>
+      </w:pPr>
+      <w:r>
+        <w:t>Konwersja wartości</w:t>
+      </w:r>
+    </w:p>
+    <w:p>
+      <w:pPr>
+        <w:pStyle w:val="Wcicienormalne"/>
+      </w:pPr>
+      <w:r>
+        <w:t>Klasa może mieć zadeklarowany własne konwertery. Są przewidziane dwa konwertery:</w:t>
+      </w:r>
+    </w:p>
+    <w:p>
+      <w:pPr>
+        <w:pStyle w:val="Listapunktowana"/>
+      </w:pPr>
+      <w:r>
+        <w:rPr>
+          <w:rStyle w:val="NazwaProgramowa"/>
+        </w:rPr>
+        <w:t>TypeConverter</w:t>
+      </w:r>
+      <w:r>
+        <w:t xml:space="preserve"> – konwerter do/z postaci tekstowej wykorzystywany na wzór konwertera XAML,</w:t>
+      </w:r>
+    </w:p>
+    <w:p>
+      <w:pPr>
+        <w:pStyle w:val="Listapunktowana"/>
+      </w:pPr>
+      <w:r>
+        <w:rPr>
+          <w:rStyle w:val="NazwaProgramowa"/>
+        </w:rPr>
+        <w:t>XmlConverter</w:t>
+      </w:r>
+      <w:r>
+        <w:t xml:space="preserve"> –</w:t>
+      </w:r>
+      <w:r>
+        <w:t>konwerter do/z postaci XML utworzony na wzór konwertera JSON</w:t>
+      </w:r>
+      <w:r>
+        <w:t>.</w:t>
+      </w:r>
+    </w:p>
+    <w:p>
+      <w:pPr>
+        <w:pStyle w:val="Wcicienormalne"/>
+        <w:rPr>
+          <w:rStyle w:val="break-text"/>
+        </w:rPr>
+      </w:pPr>
+      <w:r>
+        <w:rPr>
+          <w:rStyle w:val="NazwaProgramowa"/>
+        </w:rPr>
+        <w:t>TypeConverter</w:t>
+      </w:r>
+      <w:r>
+        <w:rPr>
+          <w:rStyle w:val="NazwaProgramowa"/>
+        </w:rPr>
+        <w:t xml:space="preserve"> </w:t>
+      </w:r>
+      <w:r>
+        <w:t xml:space="preserve">został zadeklarowany przez Microsoft w przestrzeni nazw </w:t>
+      </w:r>
+      <w:hyperlink r:id="rId8" w:history="1">
+        <w:r>
+          <w:rPr>
+            <w:rStyle w:val="NazwaProgramowa"/>
+          </w:rPr>
+          <w:t>System.ComponentModel</w:t>
+        </w:r>
+      </w:hyperlink>
+      <w:r>
+        <w:rPr>
+          <w:rStyle w:val="break-text"/>
+        </w:rPr>
+        <w:t xml:space="preserve"> z metodami wirtualnymi, które mogą być nadpisane w klasach potomnych. Aby był wykorzystywany przy serializacji/deserializacji, musi mieć możliwość konwersji wartości danego typu do/z typu string. Musi też być przypisany do typu lub właściwości przez atrybut </w:t>
+      </w:r>
+      <w:r>
+        <w:rPr>
+          <w:rStyle w:val="NazwaProgramowa"/>
+        </w:rPr>
+        <w:t>[XmlTypeConverter]</w:t>
+      </w:r>
+      <w:r>
+        <w:rPr>
+          <w:rStyle w:val="break-text"/>
+        </w:rPr>
+        <w:t>.</w:t>
+      </w:r>
+    </w:p>
+    <w:p>
+      <w:pPr>
+        <w:pStyle w:val="Wcicienormalne"/>
+        <w:rPr>
+          <w:rStyle w:val="break-text"/>
+        </w:rPr>
+      </w:pPr>
+      <w:r>
+        <w:rPr>
+          <w:rStyle w:val="break-text"/>
+        </w:rPr>
+        <w:t xml:space="preserve"> Świadomie nie zdecydowano się na użycie interfejsu </w:t>
+      </w:r>
+      <w:r>
+        <w:rPr>
+          <w:rStyle w:val="NazwaProgramowa"/>
+        </w:rPr>
+        <w:t>IValueConverter</w:t>
+      </w:r>
+      <w:r>
+        <w:rPr>
+          <w:rStyle w:val="break-text"/>
+        </w:rPr>
+        <w:t>, gdyż ograniczyłoby to stosowanie serializatora do środowiska .NET Framework, a nie byłoby dostępne w .NET Core.</w:t>
+      </w:r>
+    </w:p>
+    <w:p>
+      <w:pPr>
+        <w:pStyle w:val="Wcicienormalne"/>
+      </w:pPr>
+      <w:r>
+        <w:rPr>
+          <w:rStyle w:val="NazwaProgramowa"/>
+        </w:rPr>
+        <w:t>XmlConverter</w:t>
+      </w:r>
+      <w:r>
+        <w:t xml:space="preserve"> jest </w:t>
+      </w:r>
+      <w:r>
+        <w:t xml:space="preserve">nowozdefiniowaną </w:t>
+      </w:r>
+      <w:r>
+        <w:t>klasą abstrakcyjną o następującej treści:</w:t>
+      </w:r>
+    </w:p>
+    <w:p>
+      <w:pPr>
+        <w:pStyle w:val="SourceCode"/>
+      </w:pPr>
+      <w:r>
+        <w:t xml:space="preserve">  public virtual bool CanRead =&gt; true;</w:t>
+      </w:r>
+    </w:p>
+    <w:p>
+      <w:pPr>
+        <w:pStyle w:val="SourceCode"/>
+      </w:pPr>
+    </w:p>
+    <w:p>
+      <w:pPr>
+        <w:pStyle w:val="SourceCode"/>
+      </w:pPr>
+      <w:r>
+        <w:t xml:space="preserve">  public virtual bool CanWrite =&gt; true;</w:t>
+      </w:r>
+    </w:p>
+    <w:p>
+      <w:pPr>
+        <w:pStyle w:val="SourceCode"/>
+      </w:pPr>
+    </w:p>
+    <w:p>
+      <w:pPr>
+        <w:pStyle w:val="SourceCode"/>
+      </w:pPr>
+      <w:r>
+        <w:t xml:space="preserve">  public abstract void WriteXml(XmlWriter writer, object? value, QXmlSerializer? serializer);</w:t>
+      </w:r>
+    </w:p>
+    <w:p>
+      <w:pPr>
+        <w:pStyle w:val="SourceCode"/>
+      </w:pPr>
+    </w:p>
+    <w:p>
+      <w:pPr>
+        <w:pStyle w:val="SourceCode"/>
+      </w:pPr>
+      <w:r>
+        <w:lastRenderedPageBreak/>
+        <w:t xml:space="preserve">  public abstract object? </w:t>
+      </w:r>
+      <w:r>
+        <w:t>ReadXml</w:t>
+      </w:r>
+      <w:r>
+        <w:t>(XmlReader reader, SerializationTypeInfo objectTypeInfo, SerializationPropertyInfo? propertyInfo, SerializationItemInfo? itemInfo, QXmlSerializer? serializer);</w:t>
+      </w:r>
+    </w:p>
+    <w:p>
+      <w:pPr>
+        <w:pStyle w:val="SourceCode"/>
+      </w:pPr>
+    </w:p>
+    <w:p>
+      <w:pPr>
+        <w:pStyle w:val="SourceCode"/>
+      </w:pPr>
+      <w:r>
+        <w:t xml:space="preserve">  public abstract bool CanConvert(Type objectType);</w:t>
+      </w:r>
+    </w:p>
+    <w:p>
+      <w:pPr>
+        <w:pStyle w:val="Wcicienormalne"/>
+      </w:pPr>
+      <w:r>
+        <w:t>Programista może na tej podstawie napisać własny konwerter i przypisać go</w:t>
+      </w:r>
+      <w:r>
+        <w:t xml:space="preserve"> </w:t>
+      </w:r>
+      <w:r>
+        <w:t xml:space="preserve">do wybranego typu lub właściwości atrybutem </w:t>
+      </w:r>
+      <w:r>
+        <w:rPr>
+          <w:rStyle w:val="NazwaProgramowa"/>
+        </w:rPr>
+        <w:t>[XmlTypeConverter]</w:t>
+      </w:r>
+      <w:r>
+        <w:t>.</w:t>
+      </w:r>
+    </w:p>
+    <w:p>
+      <w:pPr>
+        <w:pStyle w:val="Nagwek3"/>
+        <w:rPr>
+          <w:rStyle w:val="break-text"/>
+        </w:rPr>
+      </w:pPr>
+      <w:r>
+        <w:rPr>
+          <w:rStyle w:val="break-text"/>
+        </w:rPr>
+        <w:t>Właściwości serializowane</w:t>
+      </w:r>
+    </w:p>
+    <w:p>
+      <w:pPr>
+        <w:pStyle w:val="Wcicienormalne"/>
+      </w:pPr>
+      <w:r>
+        <w:t xml:space="preserve">W klasie </w:t>
+      </w:r>
+      <w:r>
+        <w:rPr>
+          <w:rStyle w:val="NazwaProgramowa"/>
+        </w:rPr>
+        <w:t>SerializationTypeInfo</w:t>
+      </w:r>
+      <w:r>
+        <w:t xml:space="preserve"> zadeklarowane są dwa słowniki typu </w:t>
+      </w:r>
+      <w:r>
+        <w:rPr>
+          <w:rStyle w:val="NazwaProgramowa"/>
+        </w:rPr>
+        <w:t>KnownPropertiesDictionary</w:t>
+      </w:r>
+      <w:r>
+        <w:t>:</w:t>
+      </w:r>
+    </w:p>
+    <w:p>
+      <w:pPr>
+        <w:pStyle w:val="Listapunktowana"/>
+      </w:pPr>
+      <w:r>
+        <w:rPr>
+          <w:rStyle w:val="NazwaProgramowa"/>
+        </w:rPr>
+        <w:t>PropertiesAsAttributes</w:t>
+      </w:r>
+      <w:r>
+        <w:t>,</w:t>
+      </w:r>
+    </w:p>
+    <w:p>
+      <w:pPr>
+        <w:pStyle w:val="Listapunktowana"/>
+      </w:pPr>
+      <w:r>
+        <w:rPr>
+          <w:rStyle w:val="NazwaProgramowa"/>
+        </w:rPr>
+        <w:t>PropertiesAsElements</w:t>
+      </w:r>
+      <w:r>
+        <w:t>.</w:t>
+      </w:r>
+    </w:p>
+    <w:p>
+      <w:pPr>
+        <w:pStyle w:val="Wcicienormalne"/>
+      </w:pPr>
+      <w:r>
+        <w:t xml:space="preserve">Słownik </w:t>
+      </w:r>
+      <w:r>
+        <w:rPr>
+          <w:rStyle w:val="NazwaProgramowa"/>
+        </w:rPr>
+        <w:t>Properties</w:t>
+      </w:r>
+      <w:r>
+        <w:rPr>
+          <w:rStyle w:val="NazwaProgramowa"/>
+        </w:rPr>
+        <w:t>A</w:t>
+      </w:r>
+      <w:r>
+        <w:rPr>
+          <w:rStyle w:val="NazwaProgramowa"/>
+        </w:rPr>
+        <w:t>sAttributes</w:t>
+      </w:r>
+      <w:r>
+        <w:t xml:space="preserve"> jest tworzony na podstawie właściwości oznaczonych atrybutem </w:t>
+      </w:r>
+      <w:r>
+        <w:rPr>
+          <w:rStyle w:val="NazwaProgramowa"/>
+        </w:rPr>
+        <w:t>[XmlAttribute]</w:t>
+      </w:r>
+      <w:r>
+        <w:t xml:space="preserve">, a gdy ustawione są opcje </w:t>
+      </w:r>
+      <w:r>
+        <w:rPr>
+          <w:rStyle w:val="NazwaProgramowa"/>
+        </w:rPr>
+        <w:t>AcceptAllProperties</w:t>
+      </w:r>
+      <w:r>
+        <w:t xml:space="preserve"> i </w:t>
+      </w:r>
+      <w:r>
+        <w:rPr>
+          <w:rStyle w:val="NazwaProgramowa"/>
+        </w:rPr>
+        <w:t>SimplePropertiesAsAttributes</w:t>
+      </w:r>
+      <w:r>
+        <w:t xml:space="preserve"> </w:t>
+      </w:r>
+      <w:r>
+        <w:sym w:font="Symbol" w:char="F02D"/>
+      </w:r>
+      <w:r>
+        <w:t xml:space="preserve"> również wszystkie inne właściwości typów prostych o ile nie są oznaczone atrybutem </w:t>
+      </w:r>
+      <w:r>
+        <w:rPr>
+          <w:rStyle w:val="NazwaProgramowa"/>
+        </w:rPr>
+        <w:t>[XmlIgnore]</w:t>
+      </w:r>
+      <w:r>
+        <w:t xml:space="preserve">. Akceptowane są tylko właściwości publiczne, które są przeznaczone do odczytu i zapisu. Jeśli atrybutem </w:t>
+      </w:r>
+      <w:r>
+        <w:rPr>
+          <w:rStyle w:val="NazwaProgramowa"/>
+        </w:rPr>
+        <w:t>[XmlAttribute]</w:t>
+      </w:r>
+      <w:r>
+        <w:t xml:space="preserve"> jest oznaczona właściwość, która nie jest typu prostego, to </w:t>
+      </w:r>
+      <w:r>
+        <w:t xml:space="preserve">powinna mieć ona (lub jej typ) ustalony konwerter typu </w:t>
+      </w:r>
+      <w:r>
+        <w:rPr>
+          <w:rStyle w:val="NazwaProgramowa"/>
+        </w:rPr>
+        <w:t>[TypeConverter]</w:t>
+      </w:r>
+      <w:r>
+        <w:t>.</w:t>
+      </w:r>
+      <w:r>
+        <w:t xml:space="preserve"> Jeśli nie ma, to </w:t>
+      </w:r>
+      <w:r>
+        <w:t xml:space="preserve">właściwość </w:t>
+      </w:r>
+      <w:r>
+        <w:t xml:space="preserve">może być serializowana z wykorzystaniem standardowej metody </w:t>
+      </w:r>
+      <w:r>
+        <w:rPr>
+          <w:rStyle w:val="NazwaProgramowa"/>
+        </w:rPr>
+        <w:t>ToString()</w:t>
+      </w:r>
+      <w:r>
+        <w:t>, ale będzie mogła być deserializowana.</w:t>
+      </w:r>
+    </w:p>
+    <w:p>
+      <w:pPr>
+        <w:pStyle w:val="Wcicienormalne"/>
+      </w:pPr>
+      <w:r>
+        <w:t xml:space="preserve">Słownik </w:t>
+      </w:r>
+      <w:r>
+        <w:rPr>
+          <w:rStyle w:val="NazwaProgramowa"/>
+        </w:rPr>
+        <w:t>Properties</w:t>
+      </w:r>
+      <w:r>
+        <w:rPr>
+          <w:rStyle w:val="NazwaProgramowa"/>
+        </w:rPr>
+        <w:t>A</w:t>
+      </w:r>
+      <w:r>
+        <w:rPr>
+          <w:rStyle w:val="NazwaProgramowa"/>
+        </w:rPr>
+        <w:t>s</w:t>
+      </w:r>
+      <w:r>
+        <w:rPr>
+          <w:rStyle w:val="NazwaProgramowa"/>
+        </w:rPr>
+        <w:t>Elements</w:t>
+      </w:r>
+      <w:r>
+        <w:t xml:space="preserve"> jest tworzony na podstawie właściwości oznaczonych atrybutem </w:t>
+      </w:r>
+      <w:r>
+        <w:rPr>
+          <w:rStyle w:val="NazwaProgramowa"/>
+        </w:rPr>
+        <w:t>[Xml</w:t>
+      </w:r>
+      <w:r>
+        <w:rPr>
+          <w:rStyle w:val="NazwaProgramowa"/>
+        </w:rPr>
+        <w:t>Element</w:t>
+      </w:r>
+      <w:r>
+        <w:rPr>
+          <w:rStyle w:val="NazwaProgramowa"/>
+        </w:rPr>
+        <w:t>]</w:t>
+      </w:r>
+      <w:r>
+        <w:t xml:space="preserve">, a gdy ustawione są opcje </w:t>
+      </w:r>
+      <w:r>
+        <w:rPr>
+          <w:rStyle w:val="NazwaProgramowa"/>
+        </w:rPr>
+        <w:t>AcceptAllProperties</w:t>
+      </w:r>
+      <w:r>
+        <w:t xml:space="preserve"> </w:t>
+      </w:r>
+      <w:r>
+        <w:sym w:font="Symbol" w:char="F02D"/>
+      </w:r>
+      <w:r>
+        <w:t xml:space="preserve"> również wszystkie inne właściwości o ile nie są oznaczone atrybutem </w:t>
+      </w:r>
+      <w:r>
+        <w:rPr>
+          <w:rStyle w:val="NazwaProgramowa"/>
+        </w:rPr>
+        <w:t>[XmlIgnore]</w:t>
+      </w:r>
+      <w:r>
+        <w:t xml:space="preserve"> i nie</w:t>
+      </w:r>
+      <w:r>
+        <w:t xml:space="preserve"> zostały wcześniej zakwalifikowane jako atrybuty. Akceptowane są tylko właściwości publiczne, które są przeznaczone do odczytu i zapisu.</w:t>
+      </w:r>
+      <w:r>
+        <w:t xml:space="preserve"> </w:t>
+      </w:r>
+      <w:r>
+        <w:t xml:space="preserve"> </w:t>
+      </w:r>
+    </w:p>
+    <w:p>
+      <w:pPr>
+        <w:pStyle w:val="Nagwek3"/>
+      </w:pPr>
+      <w:r>
+        <w:t>Właściwości specjalne</w:t>
+      </w:r>
+    </w:p>
+    <w:p>
+      <w:pPr>
+        <w:pStyle w:val="Wcicienormalne"/>
+      </w:pPr>
+      <w:r>
+        <w:t xml:space="preserve">W klasie </w:t>
+      </w:r>
+      <w:r>
+        <w:rPr>
+          <w:rStyle w:val="NazwaProgramowa"/>
+        </w:rPr>
+        <w:t>SerializationTypeInfo</w:t>
+      </w:r>
+      <w:r>
+        <w:t xml:space="preserve"> mogą być też zapisane dwie specjalne właściwości typu </w:t>
+      </w:r>
+      <w:r>
+        <w:rPr>
+          <w:rStyle w:val="NazwaProgramowa"/>
+        </w:rPr>
+        <w:t>SerializationTypeInfo</w:t>
+      </w:r>
+      <w:r>
+        <w:t>:</w:t>
+      </w:r>
+    </w:p>
+    <w:p>
+      <w:pPr>
+        <w:pStyle w:val="Listapunktowana"/>
+      </w:pPr>
+      <w:r>
+        <w:rPr>
+          <w:rStyle w:val="NazwaProgramowa"/>
+        </w:rPr>
+        <w:t>ContentProperty</w:t>
+      </w:r>
+      <w:r>
+        <w:t>,</w:t>
+      </w:r>
+    </w:p>
+    <w:p>
+      <w:pPr>
+        <w:pStyle w:val="Listapunktowana"/>
+      </w:pPr>
+      <w:r>
+        <w:rPr>
+          <w:rStyle w:val="NazwaProgramowa"/>
+        </w:rPr>
+        <w:t>TextProperty</w:t>
+      </w:r>
+      <w:r>
+        <w:t>.</w:t>
+      </w:r>
+    </w:p>
+    <w:p>
+      <w:pPr>
+        <w:pStyle w:val="Wcicienormalne"/>
+      </w:pPr>
+      <w:r>
+        <w:t xml:space="preserve">Właściwość </w:t>
+      </w:r>
+      <w:r>
+        <w:rPr>
+          <w:rStyle w:val="NazwaProgramowa"/>
+        </w:rPr>
+        <w:t>ContentProperty</w:t>
+      </w:r>
+      <w:r>
+        <w:t xml:space="preserve"> określa właściwość, która jest wykorzystywana do pobierania zawartości elementu przy serializacji</w:t>
+      </w:r>
+      <w:r>
+        <w:t xml:space="preserve"> i do wstawiania zawartości elementu przy deserializacji. </w:t>
+      </w:r>
+      <w:r>
+        <w:t xml:space="preserve">Jest ona wykorzystywana zamiast wszystkich innych właściwości serializowanych jako elementy. Właściwość </w:t>
+      </w:r>
+      <w:r>
+        <w:rPr>
+          <w:rStyle w:val="NazwaProgramowa"/>
+        </w:rPr>
+        <w:t>ContentProperty</w:t>
+      </w:r>
+      <w:r>
+        <w:t xml:space="preserve"> m</w:t>
+      </w:r>
+      <w:r>
+        <w:t xml:space="preserve">oże być przypisana do </w:t>
+      </w:r>
+      <w:r>
+        <w:rPr>
+          <w:b/>
+          <w:bCs/>
+        </w:rPr>
+        <w:t>typu</w:t>
+      </w:r>
+      <w:r>
+        <w:t xml:space="preserve"> przez atrybut </w:t>
+      </w:r>
+      <w:r>
+        <w:rPr>
+          <w:rStyle w:val="NazwaProgramowa"/>
+        </w:rPr>
+        <w:t>[XmlContentProperty]</w:t>
+      </w:r>
+      <w:r>
+        <w:t xml:space="preserve">. Atrybut ten został zdefiniowany w zastępstwie atrybutu </w:t>
+      </w:r>
+      <w:r>
+        <w:rPr>
+          <w:rStyle w:val="NazwaProgramowa"/>
+        </w:rPr>
+        <w:t>[ContentProperty]</w:t>
+      </w:r>
+      <w:r>
+        <w:t>, który jest ograniczony do .NET Framework.</w:t>
+      </w:r>
+    </w:p>
+    <w:p>
+      <w:pPr>
+        <w:pStyle w:val="Wcicienormalne"/>
+      </w:pPr>
+      <w:r>
+        <w:t xml:space="preserve">Właściwość </w:t>
+      </w:r>
+      <w:r>
+        <w:rPr>
+          <w:rStyle w:val="NazwaProgramowa"/>
+        </w:rPr>
+        <w:t>TextProperty</w:t>
+      </w:r>
+      <w:r>
+        <w:t xml:space="preserve"> określa właściwość, która podaje tekst do serializacji zamiast wszystkich innych właściwości serializowanych jako elementy XML.</w:t>
+      </w:r>
+      <w:r>
+        <w:t xml:space="preserve"> </w:t>
+      </w:r>
+      <w:r>
+        <w:t xml:space="preserve">Właściwość </w:t>
+      </w:r>
+      <w:r>
+        <w:rPr>
+          <w:rStyle w:val="NazwaProgramowa"/>
+        </w:rPr>
+        <w:t>TextProperty</w:t>
+      </w:r>
+      <w:r>
+        <w:t xml:space="preserve"> może być przypisana do </w:t>
+      </w:r>
+      <w:r>
+        <w:rPr>
+          <w:b/>
+          <w:bCs/>
+        </w:rPr>
+        <w:t>właściwości</w:t>
+      </w:r>
+      <w:r>
+        <w:t xml:space="preserve"> przez atrybut </w:t>
+      </w:r>
+      <w:r>
+        <w:rPr>
+          <w:rStyle w:val="NazwaProgramowa"/>
+        </w:rPr>
+        <w:t>[</w:t>
+      </w:r>
+      <w:r>
+        <w:rPr>
+          <w:rStyle w:val="NazwaProgramowa"/>
+        </w:rPr>
+        <w:t>XmlText</w:t>
+      </w:r>
+      <w:r>
+        <w:rPr>
+          <w:rStyle w:val="NazwaProgramowa"/>
+        </w:rPr>
+        <w:t>]</w:t>
+      </w:r>
+      <w:r>
+        <w:t>.</w:t>
+      </w:r>
+    </w:p>
+    <w:p>
+      <w:pPr>
+        <w:pStyle w:val="Nagwek3"/>
+      </w:pPr>
+      <w:r>
+        <w:t>Informacja o właściwości</w:t>
+      </w:r>
+    </w:p>
+    <w:p>
+      <w:pPr>
+        <w:pStyle w:val="Wcicienormalne"/>
+      </w:pPr>
+      <w:r>
+        <w:t xml:space="preserve">Informacja o pojedynczej serializowanej właściwości jest </w:t>
+      </w:r>
+      <w:r>
+        <w:t xml:space="preserve">zapisywana w klasie </w:t>
+      </w:r>
+      <w:r>
+        <w:rPr>
+          <w:rStyle w:val="NazwaProgramowa"/>
+        </w:rPr>
+        <w:t>SerializationPropertyInfo</w:t>
+      </w:r>
+      <w:r>
+        <w:t>.</w:t>
+      </w:r>
+    </w:p>
+    <w:p>
+      <w:pPr>
+        <w:pStyle w:val="Legenda"/>
+        <w:keepNext/>
+        <w:keepLines/>
+      </w:pPr>
+      <w:r>
+        <w:lastRenderedPageBreak/>
+        <w:t xml:space="preserve">Tab. </w:t>
+      </w:r>
+      <w:fldSimple w:instr=" SEQ Tab. \* ARABIC ">
+        <w:r>
+          <w:rPr>
+            <w:noProof/>
+          </w:rPr>
+          <w:t>9</w:t>
+        </w:r>
+      </w:fldSimple>
+      <w:r>
+        <w:t xml:space="preserve">. Właściwości klasy </w:t>
+      </w:r>
+      <w:r>
+        <w:rPr>
+          <w:rStyle w:val="NazwaProgramowa"/>
+        </w:rPr>
+        <w:t>Serialization</w:t>
+      </w:r>
+      <w:r>
+        <w:rPr>
+          <w:rStyle w:val="NazwaProgramowa"/>
+        </w:rPr>
+        <w:t>PropertyInfo</w:t>
+      </w:r>
+    </w:p>
+    <w:tbl>
+      <w:tblPr>
+        <w:tblStyle w:val="Standardowatabela"/>
+        <w:tblW w:w="8358" w:type="dxa"/>
+        <w:tblInd w:w="704" w:type="dxa"/>
+        <w:tblLook w:val="0420" w:firstRow="1" w:lastRow="0" w:firstColumn="0" w:lastColumn="0" w:noHBand="0" w:noVBand="1"/>
+      </w:tblPr>
+      <w:tblGrid>
+        <w:gridCol w:w="1323"/>
+        <w:gridCol w:w="1334"/>
+        <w:gridCol w:w="4572"/>
+        <w:gridCol w:w="1129"/>
+      </w:tblGrid>
+      <w:tr>
+        <w:trPr>
+          <w:cnfStyle w:val="100000000000" w:firstRow="1" w:lastRow="0" w:firstColumn="0" w:lastColumn="0" w:oddVBand="0" w:evenVBand="0" w:oddHBand="0" w:evenHBand="0" w:firstRowFirstColumn="0" w:firstRowLastColumn="0" w:lastRowFirstColumn="0" w:lastRowLastColumn="0"/>
+          <w:trHeight w:val="20"/>
+        </w:trPr>
+        <w:tc>
+          <w:tcPr>
+            <w:tcW w:w="1323" w:type="dxa"/>
+          </w:tcPr>
+          <w:p>
+            <w:pPr>
+              <w:pStyle w:val="Teksttabeli"/>
+              <w:rPr>
+                <w:b w:val="0"/>
+              </w:rPr>
+            </w:pPr>
+            <w:r>
+              <w:rPr>
+                <w:b w:val="0"/>
+              </w:rPr>
+              <w:t>Właściwość</w:t>
+            </w:r>
+          </w:p>
+        </w:tc>
+        <w:tc>
+          <w:tcPr>
+            <w:tcW w:w="1334" w:type="dxa"/>
+          </w:tcPr>
+          <w:p>
+            <w:pPr>
+              <w:pStyle w:val="Teksttabeli"/>
+              <w:rPr>
+                <w:rStyle w:val="NazwaProgramowa"/>
+                <w:b w:val="0"/>
+              </w:rPr>
+            </w:pPr>
+            <w:r>
+              <w:rPr>
+                <w:rStyle w:val="NazwaProgramowa"/>
+                <w:b w:val="0"/>
+              </w:rPr>
+              <w:t>Typ</w:t>
+            </w:r>
+          </w:p>
+        </w:tc>
+        <w:tc>
+          <w:tcPr>
+            <w:tcW w:w="4572" w:type="dxa"/>
+          </w:tcPr>
+          <w:p>
+            <w:pPr>
+              <w:pStyle w:val="Teksttabeli"/>
+              <w:rPr>
+                <w:b w:val="0"/>
+              </w:rPr>
+            </w:pPr>
+            <w:r>
+              <w:rPr>
+                <w:b w:val="0"/>
+              </w:rPr>
+              <w:t>Znaczenie</w:t>
+            </w:r>
+          </w:p>
+        </w:tc>
+        <w:tc>
+          <w:tcPr>
+            <w:tcW w:w="1129" w:type="dxa"/>
+          </w:tcPr>
+          <w:p>
+            <w:pPr>
+              <w:pStyle w:val="Teksttabeli"/>
+            </w:pPr>
+            <w:r>
+              <w:t>Uwagi</w:t>
+            </w:r>
+          </w:p>
+        </w:tc>
+      </w:tr>
+      <w:tr>
+        <w:trPr>
+          <w:trHeight w:val="20"/>
+        </w:trPr>
+        <w:tc>
+          <w:tcPr>
+            <w:tcW w:w="1323" w:type="dxa"/>
+          </w:tcPr>
+          <w:p>
+            <w:pPr>
+              <w:pStyle w:val="Teksttabeli"/>
+              <w:rPr>
+                <w:noProof/>
+              </w:rPr>
+            </w:pPr>
+            <w:r>
+              <w:rPr>
+                <w:rStyle w:val="NazwaProgramowa"/>
+              </w:rPr>
+              <w:t>Order</w:t>
+            </w:r>
+          </w:p>
+        </w:tc>
+        <w:tc>
+          <w:tcPr>
+            <w:tcW w:w="1334" w:type="dxa"/>
+          </w:tcPr>
+          <w:p>
+            <w:pPr>
+              <w:pStyle w:val="Teksttabeli"/>
+              <w:rPr>
+                <w:rStyle w:val="NazwaProgramowa"/>
+              </w:rPr>
+            </w:pPr>
+            <w:r>
+              <w:rPr>
+                <w:rStyle w:val="NazwaProgramowa"/>
+              </w:rPr>
+              <w:t>int</w:t>
+            </w:r>
+          </w:p>
+        </w:tc>
+        <w:tc>
+          <w:tcPr>
+            <w:tcW w:w="4572" w:type="dxa"/>
+            <w:hideMark/>
+          </w:tcPr>
+          <w:p>
+            <w:pPr>
+              <w:pStyle w:val="Teksttabeli"/>
+            </w:pPr>
+            <w:r>
+              <w:t>Kolejność wykorzystywana do uporządkowania właściwości przy serializacji atrybutów i elementów.</w:t>
+            </w:r>
+          </w:p>
+        </w:tc>
+        <w:tc>
+          <w:tcPr>
+            <w:tcW w:w="1129" w:type="dxa"/>
+          </w:tcPr>
+          <w:p>
+            <w:pPr>
+              <w:pStyle w:val="Teksttabeli"/>
+            </w:pPr>
+          </w:p>
+        </w:tc>
+      </w:tr>
+      <w:tr>
+        <w:trPr>
+          <w:trHeight w:val="20"/>
+        </w:trPr>
+        <w:tc>
+          <w:tcPr>
+            <w:tcW w:w="1323" w:type="dxa"/>
+          </w:tcPr>
+          <w:p>
+            <w:pPr>
+              <w:pStyle w:val="Teksttabeli"/>
+              <w:rPr>
+                <w:rStyle w:val="NazwaProgramowa"/>
+              </w:rPr>
+            </w:pPr>
+            <w:r>
+              <w:rPr>
+                <w:rStyle w:val="NazwaProgramowa"/>
+              </w:rPr>
+              <w:t>Name</w:t>
+            </w:r>
+          </w:p>
+        </w:tc>
+        <w:tc>
+          <w:tcPr>
+            <w:tcW w:w="1334" w:type="dxa"/>
+          </w:tcPr>
+          <w:p>
+            <w:pPr>
+              <w:pStyle w:val="Teksttabeli"/>
+              <w:rPr>
+                <w:rStyle w:val="NazwaProgramowa"/>
+              </w:rPr>
+            </w:pPr>
+            <w:r>
+              <w:rPr>
+                <w:rStyle w:val="NazwaProgramowa"/>
+              </w:rPr>
+              <w:t>QualifiedName</w:t>
+            </w:r>
+          </w:p>
+        </w:tc>
+        <w:tc>
+          <w:tcPr>
+            <w:tcW w:w="4572" w:type="dxa"/>
+          </w:tcPr>
+          <w:p>
+            <w:pPr>
+              <w:pStyle w:val="Teksttabeli"/>
+            </w:pPr>
+            <w:r>
+              <w:t>Nazwa atrybutu lub elementu XML używana przy serializacji.</w:t>
+            </w:r>
+          </w:p>
+        </w:tc>
+        <w:tc>
+          <w:tcPr>
+            <w:tcW w:w="1129" w:type="dxa"/>
+          </w:tcPr>
+          <w:p>
+            <w:pPr>
+              <w:pStyle w:val="Teksttabeli"/>
+            </w:pPr>
+          </w:p>
+        </w:tc>
+      </w:tr>
+      <w:tr>
+        <w:trPr>
+          <w:trHeight w:val="20"/>
+        </w:trPr>
+        <w:tc>
+          <w:tcPr>
+            <w:tcW w:w="1323" w:type="dxa"/>
+          </w:tcPr>
+          <w:p>
+            <w:pPr>
+              <w:pStyle w:val="Teksttabeli"/>
+              <w:rPr>
+                <w:rStyle w:val="NazwaProgramowa"/>
+              </w:rPr>
+            </w:pPr>
+            <w:r>
+              <w:rPr>
+                <w:rStyle w:val="NazwaProgramowa"/>
+              </w:rPr>
+              <w:t>Property</w:t>
+            </w:r>
+          </w:p>
+        </w:tc>
+        <w:tc>
+          <w:tcPr>
+            <w:tcW w:w="1334" w:type="dxa"/>
+          </w:tcPr>
+          <w:p>
+            <w:pPr>
+              <w:pStyle w:val="Teksttabeli"/>
+              <w:rPr>
+                <w:rStyle w:val="NazwaProgramowa"/>
+              </w:rPr>
+            </w:pPr>
+            <w:r>
+              <w:rPr>
+                <w:rStyle w:val="NazwaProgramowa"/>
+              </w:rPr>
+              <w:t>PropertyInfo</w:t>
+            </w:r>
+          </w:p>
+        </w:tc>
+        <w:tc>
+          <w:tcPr>
+            <w:tcW w:w="4572" w:type="dxa"/>
+          </w:tcPr>
+          <w:p>
+            <w:pPr>
+              <w:pStyle w:val="Teksttabeli"/>
+            </w:pPr>
+            <w:r>
+              <w:t>Informacja o właściwości z refleksji typu.</w:t>
+            </w:r>
+          </w:p>
+        </w:tc>
+        <w:tc>
+          <w:tcPr>
+            <w:tcW w:w="1129" w:type="dxa"/>
+          </w:tcPr>
+          <w:p>
+            <w:pPr>
+              <w:pStyle w:val="Teksttabeli"/>
+            </w:pPr>
+          </w:p>
+        </w:tc>
+      </w:tr>
+      <w:tr>
+        <w:trPr>
+          <w:trHeight w:val="20"/>
+        </w:trPr>
+        <w:tc>
+          <w:tcPr>
+            <w:tcW w:w="1323" w:type="dxa"/>
+          </w:tcPr>
+          <w:p>
+            <w:pPr>
+              <w:pStyle w:val="Teksttabeli"/>
+              <w:rPr>
+                <w:rStyle w:val="NazwaProgramowa"/>
+              </w:rPr>
+            </w:pPr>
+            <w:r>
+              <w:rPr>
+                <w:rStyle w:val="NazwaProgramowa"/>
+              </w:rPr>
+              <w:t>IsNullable</w:t>
+            </w:r>
+          </w:p>
+        </w:tc>
+        <w:tc>
+          <w:tcPr>
+            <w:tcW w:w="1334" w:type="dxa"/>
+          </w:tcPr>
+          <w:p>
+            <w:pPr>
+              <w:pStyle w:val="Teksttabeli"/>
+              <w:rPr>
+                <w:rStyle w:val="NazwaProgramowa"/>
+              </w:rPr>
+            </w:pPr>
+            <w:r>
+              <w:rPr>
+                <w:rStyle w:val="NazwaProgramowa"/>
+              </w:rPr>
+              <w:t>bool</w:t>
+            </w:r>
+          </w:p>
+        </w:tc>
+        <w:tc>
+          <w:tcPr>
+            <w:tcW w:w="4572" w:type="dxa"/>
+          </w:tcPr>
+          <w:p>
+            <w:pPr>
+              <w:pStyle w:val="Teksttabeli"/>
+            </w:pPr>
+            <w:r>
+              <w:t xml:space="preserve">Czy właściwość dopuszcza wartość </w:t>
+            </w:r>
+            <w:r>
+              <w:rPr>
+                <w:rStyle w:val="NazwaProgramowa"/>
+              </w:rPr>
+              <w:t>null</w:t>
+            </w:r>
+            <w:r>
+              <w:t>?</w:t>
+            </w:r>
+          </w:p>
+        </w:tc>
+        <w:tc>
+          <w:tcPr>
+            <w:tcW w:w="1129" w:type="dxa"/>
+          </w:tcPr>
+          <w:p>
+            <w:pPr>
+              <w:pStyle w:val="Teksttabeli"/>
+            </w:pPr>
+          </w:p>
+        </w:tc>
+      </w:tr>
+      <w:tr>
+        <w:trPr>
+          <w:trHeight w:val="20"/>
+        </w:trPr>
+        <w:tc>
+          <w:tcPr>
+            <w:tcW w:w="1323" w:type="dxa"/>
+          </w:tcPr>
+          <w:p>
+            <w:pPr>
+              <w:pStyle w:val="Teksttabeli"/>
+              <w:rPr>
+                <w:rStyle w:val="NazwaProgramowa"/>
+              </w:rPr>
+            </w:pPr>
+            <w:r>
+              <w:rPr>
+                <w:rStyle w:val="NazwaProgramowa"/>
+              </w:rPr>
+              <w:t>IsReference</w:t>
+            </w:r>
+          </w:p>
+        </w:tc>
+        <w:tc>
+          <w:tcPr>
+            <w:tcW w:w="1334" w:type="dxa"/>
+          </w:tcPr>
+          <w:p>
+            <w:pPr>
+              <w:pStyle w:val="Teksttabeli"/>
+              <w:rPr>
+                <w:rStyle w:val="NazwaProgramowa"/>
+              </w:rPr>
+            </w:pPr>
+            <w:r>
+              <w:rPr>
+                <w:rStyle w:val="NazwaProgramowa"/>
+              </w:rPr>
+              <w:t>bool</w:t>
+            </w:r>
+          </w:p>
+        </w:tc>
+        <w:tc>
+          <w:tcPr>
+            <w:tcW w:w="4572" w:type="dxa"/>
+          </w:tcPr>
+          <w:p>
+            <w:pPr>
+              <w:pStyle w:val="Teksttabeli"/>
+            </w:pPr>
+            <w:r>
+              <w:t>Czy właściwość jest serializowana jako referencja do obiektu?</w:t>
+            </w:r>
+          </w:p>
+        </w:tc>
+        <w:tc>
+          <w:tcPr>
+            <w:tcW w:w="1129" w:type="dxa"/>
+          </w:tcPr>
+          <w:p>
+            <w:pPr>
+              <w:pStyle w:val="Teksttabeli"/>
+            </w:pPr>
+          </w:p>
+        </w:tc>
+      </w:tr>
+      <w:tr>
+        <w:trPr>
+          <w:trHeight w:val="20"/>
+        </w:trPr>
+        <w:tc>
+          <w:tcPr>
+            <w:tcW w:w="1323" w:type="dxa"/>
+          </w:tcPr>
+          <w:p>
+            <w:pPr>
+              <w:pStyle w:val="Teksttabeli"/>
+              <w:rPr>
+                <w:rStyle w:val="NazwaProgramowa"/>
+              </w:rPr>
+            </w:pPr>
+            <w:r>
+              <w:rPr>
+                <w:rStyle w:val="NazwaProgramowa"/>
+              </w:rPr>
+              <w:t>TypeInfo</w:t>
+            </w:r>
+          </w:p>
+        </w:tc>
+        <w:tc>
+          <w:tcPr>
+            <w:tcW w:w="1334" w:type="dxa"/>
+          </w:tcPr>
+          <w:p>
+            <w:pPr>
+              <w:pStyle w:val="Teksttabeli"/>
+              <w:rPr>
+                <w:rStyle w:val="NazwaProgramowa"/>
+              </w:rPr>
+            </w:pPr>
+            <w:r>
+              <w:rPr>
+                <w:rStyle w:val="NazwaProgramowa"/>
+              </w:rPr>
+              <w:t>Serialization</w:t>
+            </w:r>
+            <w:r>
+              <w:rPr>
+                <w:rStyle w:val="NazwaProgramowa"/>
+              </w:rPr>
+              <w:softHyphen/>
+              <w:t>TypeInfo</w:t>
+            </w:r>
+          </w:p>
+        </w:tc>
+        <w:tc>
+          <w:tcPr>
+            <w:tcW w:w="4572" w:type="dxa"/>
+          </w:tcPr>
+          <w:p>
+            <w:pPr>
+              <w:pStyle w:val="Teksttabeli"/>
+            </w:pPr>
+            <w:r>
+              <w:t>Informacja o serializacji typu wartości właściwości.</w:t>
+            </w:r>
+          </w:p>
+        </w:tc>
+        <w:tc>
+          <w:tcPr>
+            <w:tcW w:w="1129" w:type="dxa"/>
+          </w:tcPr>
+          <w:p>
+            <w:pPr>
+              <w:pStyle w:val="Teksttabeli"/>
+            </w:pPr>
+          </w:p>
+        </w:tc>
+      </w:tr>
+      <w:tr>
+        <w:trPr>
+          <w:trHeight w:val="20"/>
+        </w:trPr>
+        <w:tc>
+          <w:tcPr>
+            <w:tcW w:w="1323" w:type="dxa"/>
+          </w:tcPr>
+          <w:p>
+            <w:pPr>
+              <w:pStyle w:val="Teksttabeli"/>
+              <w:rPr>
+                <w:rStyle w:val="NazwaProgramowa"/>
+              </w:rPr>
+            </w:pPr>
+            <w:r>
+              <w:rPr>
+                <w:rStyle w:val="NazwaProgramowa"/>
+              </w:rPr>
+              <w:t>TypeConverter</w:t>
+            </w:r>
+          </w:p>
+        </w:tc>
+        <w:tc>
+          <w:tcPr>
+            <w:tcW w:w="1334" w:type="dxa"/>
+          </w:tcPr>
+          <w:p>
+            <w:pPr>
+              <w:pStyle w:val="Teksttabeli"/>
+              <w:rPr>
+                <w:rStyle w:val="NazwaProgramowa"/>
+              </w:rPr>
+            </w:pPr>
+            <w:r>
+              <w:rPr>
+                <w:rStyle w:val="NazwaProgramowa"/>
+              </w:rPr>
+              <w:t>TypeConverter?</w:t>
+            </w:r>
+          </w:p>
+        </w:tc>
+        <w:tc>
+          <w:tcPr>
+            <w:tcW w:w="4572" w:type="dxa"/>
+          </w:tcPr>
+          <w:p>
+            <w:pPr>
+              <w:pStyle w:val="Teksttabeli"/>
+            </w:pPr>
+            <w:r>
+              <w:t>Konwerter do/z postaci tekstowej.</w:t>
+            </w:r>
+          </w:p>
+        </w:tc>
+        <w:tc>
+          <w:tcPr>
+            <w:tcW w:w="1129" w:type="dxa"/>
+          </w:tcPr>
+          <w:p>
+            <w:pPr>
+              <w:pStyle w:val="Teksttabeli"/>
+            </w:pPr>
+          </w:p>
+        </w:tc>
+      </w:tr>
+      <w:tr>
+        <w:trPr>
+          <w:trHeight w:val="20"/>
+        </w:trPr>
+        <w:tc>
+          <w:tcPr>
+            <w:tcW w:w="1323" w:type="dxa"/>
+          </w:tcPr>
+          <w:p>
+            <w:pPr>
+              <w:pStyle w:val="Teksttabeli"/>
+              <w:rPr>
+                <w:rStyle w:val="NazwaProgramowa"/>
+              </w:rPr>
+            </w:pPr>
+            <w:r>
+              <w:rPr>
+                <w:rStyle w:val="NazwaProgramowa"/>
+              </w:rPr>
+              <w:t>XmlConverter</w:t>
+            </w:r>
+          </w:p>
+        </w:tc>
+        <w:tc>
+          <w:tcPr>
+            <w:tcW w:w="1334" w:type="dxa"/>
+          </w:tcPr>
+          <w:p>
+            <w:pPr>
+              <w:pStyle w:val="Teksttabeli"/>
+              <w:rPr>
+                <w:rStyle w:val="NazwaProgramowa"/>
+              </w:rPr>
+            </w:pPr>
+            <w:r>
+              <w:rPr>
+                <w:rStyle w:val="NazwaProgramowa"/>
+              </w:rPr>
+              <w:t>XmlConverter?</w:t>
+            </w:r>
+          </w:p>
+        </w:tc>
+        <w:tc>
+          <w:tcPr>
+            <w:tcW w:w="4572" w:type="dxa"/>
+          </w:tcPr>
+          <w:p>
+            <w:pPr>
+              <w:pStyle w:val="Teksttabeli"/>
+            </w:pPr>
+            <w:r>
+              <w:t>Konwerter do/z XML.</w:t>
+            </w:r>
+          </w:p>
+        </w:tc>
+        <w:tc>
+          <w:tcPr>
+            <w:tcW w:w="1129" w:type="dxa"/>
+          </w:tcPr>
+          <w:p>
+            <w:pPr>
+              <w:pStyle w:val="Teksttabeli"/>
+            </w:pPr>
+          </w:p>
+        </w:tc>
+      </w:tr>
+      <w:tr>
+        <w:trPr>
+          <w:trHeight w:val="20"/>
+        </w:trPr>
+        <w:tc>
+          <w:tcPr>
+            <w:tcW w:w="1323" w:type="dxa"/>
+          </w:tcPr>
+          <w:p>
+            <w:pPr>
+              <w:pStyle w:val="Teksttabeli"/>
+              <w:rPr>
+                <w:rStyle w:val="NazwaProgramowa"/>
+              </w:rPr>
+            </w:pPr>
+            <w:r>
+              <w:rPr>
+                <w:rStyle w:val="NazwaProgramowa"/>
+              </w:rPr>
+              <w:t>Check</w:t>
+            </w:r>
+            <w:r>
+              <w:rPr>
+                <w:rStyle w:val="NazwaProgramowa"/>
+              </w:rPr>
+              <w:softHyphen/>
+            </w:r>
+            <w:r>
+              <w:rPr>
+                <w:rStyle w:val="NazwaProgramowa"/>
+              </w:rPr>
+              <w:t>Method</w:t>
+            </w:r>
+          </w:p>
+        </w:tc>
+        <w:tc>
+          <w:tcPr>
+            <w:tcW w:w="1334" w:type="dxa"/>
+          </w:tcPr>
+          <w:p>
+            <w:pPr>
+              <w:pStyle w:val="Teksttabeli"/>
+              <w:rPr>
+                <w:rStyle w:val="NazwaProgramowa"/>
+              </w:rPr>
+            </w:pPr>
+            <w:r>
+              <w:rPr>
+                <w:rStyle w:val="NazwaProgramowa"/>
+              </w:rPr>
+              <w:t>MethodInfo?</w:t>
+            </w:r>
+          </w:p>
+        </w:tc>
+        <w:tc>
+          <w:tcPr>
+            <w:tcW w:w="4572" w:type="dxa"/>
+          </w:tcPr>
+          <w:p>
+            <w:pPr>
+              <w:pStyle w:val="Teksttabeli"/>
+            </w:pPr>
+            <w:r>
+              <w:t>Opcjonalna metoda do sprawdzenia, czy właściwość ma być serializowana.</w:t>
+            </w:r>
+          </w:p>
+        </w:tc>
+        <w:tc>
+          <w:tcPr>
+            <w:tcW w:w="1129" w:type="dxa"/>
+          </w:tcPr>
+          <w:p>
+            <w:pPr>
+              <w:pStyle w:val="Teksttabeli"/>
+              <w:rPr>
+                <w:rStyle w:val="NazwaProgramowa"/>
+              </w:rPr>
+            </w:pPr>
+            <w:r>
+              <w:rPr>
+                <w:rStyle w:val="NazwaProgramowa"/>
+              </w:rPr>
+              <w:t>XmlIgnore</w:t>
+            </w:r>
+          </w:p>
+        </w:tc>
+      </w:tr>
+      <w:tr>
+        <w:trPr>
+          <w:trHeight w:val="20"/>
+        </w:trPr>
+        <w:tc>
+          <w:tcPr>
+            <w:tcW w:w="1323" w:type="dxa"/>
+          </w:tcPr>
+          <w:p>
+            <w:pPr>
+              <w:pStyle w:val="Teksttabeli"/>
+              <w:rPr>
+                <w:rStyle w:val="NazwaProgramowa"/>
+              </w:rPr>
+            </w:pPr>
+            <w:r>
+              <w:rPr>
+                <w:rStyle w:val="NazwaProgramowa"/>
+              </w:rPr>
+              <w:t>Has</w:t>
+            </w:r>
+            <w:r>
+              <w:rPr>
+                <w:rStyle w:val="NazwaProgramowa"/>
+              </w:rPr>
+              <w:t>Check</w:t>
+            </w:r>
+            <w:r>
+              <w:rPr>
+                <w:rStyle w:val="NazwaProgramowa"/>
+              </w:rPr>
+              <w:softHyphen/>
+            </w:r>
+            <w:r>
+              <w:rPr>
+                <w:rStyle w:val="NazwaProgramowa"/>
+              </w:rPr>
+              <w:t>Method</w:t>
+            </w:r>
+          </w:p>
+        </w:tc>
+        <w:tc>
+          <w:tcPr>
+            <w:tcW w:w="1334" w:type="dxa"/>
+          </w:tcPr>
+          <w:p>
+            <w:pPr>
+              <w:pStyle w:val="Teksttabeli"/>
+              <w:rPr>
+                <w:rStyle w:val="NazwaProgramowa"/>
+              </w:rPr>
+            </w:pPr>
+            <w:r>
+              <w:rPr>
+                <w:rStyle w:val="NazwaProgramowa"/>
+              </w:rPr>
+              <w:t>bool</w:t>
+            </w:r>
+          </w:p>
+        </w:tc>
+        <w:tc>
+          <w:tcPr>
+            <w:tcW w:w="4572" w:type="dxa"/>
+          </w:tcPr>
+          <w:p>
+            <w:pPr>
+              <w:pStyle w:val="Teksttabeli"/>
+            </w:pPr>
+            <w:r>
+              <w:t>Czy ma o</w:t>
+            </w:r>
+            <w:r>
+              <w:t>pcjonaln</w:t>
+            </w:r>
+            <w:r>
+              <w:t>ą</w:t>
+            </w:r>
+            <w:r>
+              <w:t xml:space="preserve"> metod</w:t>
+            </w:r>
+            <w:r>
+              <w:t>ę</w:t>
+            </w:r>
+            <w:r>
+              <w:t xml:space="preserve"> do sprawdzenia, czy właściwość ma być serializowana.</w:t>
+            </w:r>
+          </w:p>
+        </w:tc>
+        <w:tc>
+          <w:tcPr>
+            <w:tcW w:w="1129" w:type="dxa"/>
+          </w:tcPr>
+          <w:p>
+            <w:pPr>
+              <w:pStyle w:val="Teksttabeli"/>
+            </w:pPr>
+            <w:r>
+              <w:rPr>
+                <w:rStyle w:val="NazwaProgramowa"/>
+              </w:rPr>
+              <w:t>readonly</w:t>
+            </w:r>
+          </w:p>
+        </w:tc>
+      </w:tr>
+      <w:tr>
+        <w:trPr>
+          <w:trHeight w:val="20"/>
+        </w:trPr>
+        <w:tc>
+          <w:tcPr>
+            <w:tcW w:w="1323" w:type="dxa"/>
+          </w:tcPr>
+          <w:p>
+            <w:pPr>
+              <w:pStyle w:val="Teksttabeli"/>
+              <w:rPr>
+                <w:rStyle w:val="NazwaProgramowa"/>
+              </w:rPr>
+            </w:pPr>
+            <w:r>
+              <w:rPr>
+                <w:rStyle w:val="NazwaProgramowa"/>
+              </w:rPr>
+              <w:t>CollectionInfo</w:t>
+            </w:r>
+          </w:p>
+        </w:tc>
+        <w:tc>
+          <w:tcPr>
+            <w:tcW w:w="1334" w:type="dxa"/>
+          </w:tcPr>
+          <w:p>
+            <w:pPr>
+              <w:pStyle w:val="Teksttabeli"/>
+              <w:rPr>
+                <w:rStyle w:val="NazwaProgramowa"/>
+              </w:rPr>
+            </w:pPr>
+            <w:r>
+              <w:rPr>
+                <w:rStyle w:val="NazwaProgramowa"/>
+              </w:rPr>
+              <w:t>CollectionInfo?</w:t>
+            </w:r>
+          </w:p>
+        </w:tc>
+        <w:tc>
+          <w:tcPr>
+            <w:tcW w:w="4572" w:type="dxa"/>
+          </w:tcPr>
+          <w:p>
+            <w:pPr>
+              <w:pStyle w:val="Teksttabeli"/>
+            </w:pPr>
+            <w:r>
+              <w:t>Opcjonalna informacja o właściwości będącej kolekcją lub słownikiem.</w:t>
+            </w:r>
+          </w:p>
+        </w:tc>
+        <w:tc>
+          <w:tcPr>
+            <w:tcW w:w="1129" w:type="dxa"/>
+          </w:tcPr>
+          <w:p>
+            <w:pPr>
+              <w:pStyle w:val="Teksttabeli"/>
+            </w:pPr>
+          </w:p>
+        </w:tc>
+      </w:tr>
+    </w:tbl>
+    <w:p>
+      <w:pPr>
+        <w:pStyle w:val="Wcicienormalne"/>
+      </w:pPr>
+    </w:p>
+    <w:p>
+      <w:pPr>
+        <w:pStyle w:val="Wcicienormalne"/>
+      </w:pPr>
+      <w:r>
+        <w:t xml:space="preserve">Właściwość </w:t>
+      </w:r>
+      <w:r>
+        <w:rPr>
+          <w:rStyle w:val="NazwaProgramowa"/>
+        </w:rPr>
+        <w:t>Order</w:t>
+      </w:r>
+      <w:r>
+        <w:t xml:space="preserve"> może być ustalana za pomocą pola </w:t>
+      </w:r>
+      <w:r>
+        <w:rPr>
+          <w:rStyle w:val="NazwaProgramowa"/>
+        </w:rPr>
+        <w:t>Order</w:t>
+      </w:r>
+      <w:r>
+        <w:t xml:space="preserve"> atrybutu </w:t>
+      </w:r>
+      <w:r>
+        <w:rPr>
+          <w:rStyle w:val="NazwaProgramowa"/>
+        </w:rPr>
+        <w:t>[XmlElement]</w:t>
+      </w:r>
+      <w:r>
+        <w:t xml:space="preserve"> lub za pomocą dodatkowo zadeklarowanego atrybutu </w:t>
+      </w:r>
+      <w:r>
+        <w:rPr>
+          <w:rStyle w:val="NazwaProgramowa"/>
+        </w:rPr>
+        <w:t>[</w:t>
+      </w:r>
+      <w:r>
+        <w:rPr>
+          <w:rStyle w:val="NazwaProgramowa"/>
+        </w:rPr>
+        <w:t>SerializationOrder</w:t>
+      </w:r>
+      <w:r>
+        <w:rPr>
+          <w:rStyle w:val="NazwaProgramowa"/>
+        </w:rPr>
+        <w:t>]</w:t>
+      </w:r>
+      <w:r>
+        <w:t xml:space="preserve">. Ten dodatkowy atrybut uzupełnia informację standardowego atrybutu </w:t>
+      </w:r>
+      <w:r>
+        <w:rPr>
+          <w:rStyle w:val="NazwaProgramowa"/>
+        </w:rPr>
+        <w:t>[XmlAttribute]</w:t>
+      </w:r>
+      <w:r>
+        <w:t xml:space="preserve">, który nie ma pola </w:t>
+      </w:r>
+      <w:r>
+        <w:rPr>
+          <w:rStyle w:val="NazwaProgramowa"/>
+        </w:rPr>
+        <w:t>Order</w:t>
+      </w:r>
+      <w:r>
+        <w:t>.</w:t>
+      </w:r>
+      <w:r>
+        <w:t xml:space="preserve"> Domyślnie właściwości są numerowane od 1, więc podanie atrybutu </w:t>
+      </w:r>
+      <w:r>
+        <w:rPr>
+          <w:rStyle w:val="NazwaProgramowa"/>
+        </w:rPr>
+        <w:t>[SerializationOrder(0)]</w:t>
+      </w:r>
+      <w:r>
+        <w:t xml:space="preserve"> powinno ustawić właściwość przed innymi. Jeśli klasa dziedziczy właściwości do serializacji po innej klasie, to właściwości odziedziczone są serializowane przed właściwościami danej klasy.</w:t>
+      </w:r>
+    </w:p>
+    <w:p>
+      <w:pPr>
+        <w:pStyle w:val="Wcicienormalne"/>
+      </w:pPr>
+      <w:r>
+        <w:t xml:space="preserve">Właściwość </w:t>
+      </w:r>
+      <w:r>
+        <w:rPr>
+          <w:rStyle w:val="NazwaProgramowa"/>
+        </w:rPr>
+        <w:t>Name</w:t>
+      </w:r>
+      <w:r>
+        <w:t xml:space="preserve"> </w:t>
+      </w:r>
+      <w:r>
+        <w:t xml:space="preserve">określa nazwę atrybutu lub elementu, w którym jest zapisywana wartość właściwości. Jest ona ustalana albo przez nazwę właściwości (z uwzględnieniem opcji </w:t>
+      </w:r>
+      <w:r>
+        <w:rPr>
+          <w:rStyle w:val="NazwaProgramowa"/>
+        </w:rPr>
+        <w:t>AttributeNameCase</w:t>
+      </w:r>
+      <w:r>
+        <w:t xml:space="preserve"> lub </w:t>
+      </w:r>
+      <w:r>
+        <w:rPr>
+          <w:rStyle w:val="NazwaProgramowa"/>
+        </w:rPr>
+        <w:t>ElementNameCase</w:t>
+      </w:r>
+      <w:r>
+        <w:t xml:space="preserve">), albo przez atrybut </w:t>
+      </w:r>
+      <w:r>
+        <w:rPr>
+          <w:rStyle w:val="NazwaProgramowa"/>
+        </w:rPr>
+        <w:t>[XmlAttribute]</w:t>
+      </w:r>
+      <w:r>
+        <w:t xml:space="preserve">, albo </w:t>
+      </w:r>
+      <w:r>
+        <w:rPr>
+          <w:rStyle w:val="NazwaProgramowa"/>
+        </w:rPr>
+        <w:t>[XmlElement]</w:t>
+      </w:r>
+      <w:r>
+        <w:t>.</w:t>
+      </w:r>
+    </w:p>
+    <w:p>
+      <w:pPr>
+        <w:pStyle w:val="Wcicienormalne"/>
+      </w:pPr>
+      <w:r>
+        <w:t xml:space="preserve"> </w:t>
+      </w:r>
+    </w:p>
+    <w:p>
+      <w:pPr>
+        <w:pStyle w:val="Wcicienormalne"/>
+      </w:pPr>
+      <w:r>
+        <w:t xml:space="preserve">Informacje </w:t>
+      </w:r>
+      <w:r>
+        <w:rPr>
+          <w:rStyle w:val="NazwaProgramowa"/>
+        </w:rPr>
+        <w:t>TypeConverter</w:t>
+      </w:r>
+      <w:r>
+        <w:t xml:space="preserve"> i </w:t>
+      </w:r>
+      <w:r>
+        <w:rPr>
+          <w:rStyle w:val="NazwaProgramowa"/>
+        </w:rPr>
+        <w:t>XmlConverter</w:t>
+      </w:r>
+      <w:r>
+        <w:t xml:space="preserve"> oraz </w:t>
+      </w:r>
+      <w:r>
+        <w:rPr>
+          <w:rStyle w:val="NazwaProgramowa"/>
+        </w:rPr>
+        <w:t>CollectionInfo</w:t>
+      </w:r>
+      <w:r>
+        <w:t xml:space="preserve"> w </w:t>
+      </w:r>
+      <w:r>
+        <w:rPr>
+          <w:rStyle w:val="NazwaProgramowa"/>
+        </w:rPr>
+        <w:t>SerializationPropertyInfo</w:t>
+      </w:r>
+      <w:r>
+        <w:t xml:space="preserve"> mogą być różne od analogicznych informacji zapisanych w </w:t>
+      </w:r>
+      <w:r>
+        <w:rPr>
+          <w:rStyle w:val="NazwaProgramowa"/>
+        </w:rPr>
+        <w:t>SerializationTypeInfo</w:t>
+      </w:r>
+      <w:r>
+        <w:t>.</w:t>
+      </w:r>
+    </w:p>
+    <w:p>
+      <w:pPr>
+        <w:pStyle w:val="Wcicienormalne"/>
+      </w:pPr>
+    </w:p>
+    <w:p>
+      <w:pPr>
+        <w:pStyle w:val="Nagwek3"/>
+      </w:pPr>
+      <w:r>
+        <w:t>Dodatkowa informacja dla kolekcji</w:t>
+      </w:r>
+    </w:p>
+    <w:p>
+      <w:pPr>
+        <w:pStyle w:val="Wcicienormalne"/>
+      </w:pPr>
+      <w:r>
+        <w:t xml:space="preserve">Jeśli typ jest kolekcją lub słownikiem, to do informacji </w:t>
+      </w:r>
+      <w:r>
+        <w:t xml:space="preserve">do </w:t>
+      </w:r>
+      <w:r>
+        <w:rPr>
+          <w:rStyle w:val="NazwaProgramowa"/>
+        </w:rPr>
+        <w:t>SerializationTypeInfo</w:t>
+      </w:r>
+      <w:r>
+        <w:t xml:space="preserve"> jest dołączany obiekt </w:t>
+      </w:r>
+      <w:r>
+        <w:t xml:space="preserve">typu </w:t>
+      </w:r>
+      <w:r>
+        <w:rPr>
+          <w:rStyle w:val="NazwaProgramowa"/>
+        </w:rPr>
+        <w:t>CollectionInfo</w:t>
+      </w:r>
+      <w:r>
+        <w:t xml:space="preserve"> lub </w:t>
+      </w:r>
+      <w:r>
+        <w:rPr>
+          <w:rStyle w:val="NazwaProgramowa"/>
+        </w:rPr>
+        <w:t>DictionaryInfo</w:t>
+      </w:r>
+      <w:r>
+        <w:t>.</w:t>
+      </w:r>
+    </w:p>
+    <w:p>
+      <w:pPr>
+        <w:pStyle w:val="Wcicienormalne"/>
+      </w:pPr>
+      <w:r>
+        <w:t xml:space="preserve">Klasa </w:t>
+      </w:r>
+      <w:r>
+        <w:rPr>
+          <w:rStyle w:val="NazwaProgramowa"/>
+        </w:rPr>
+        <w:t>CollectionInfo</w:t>
+      </w:r>
+      <w:r>
+        <w:t xml:space="preserve"> ma dwie właściwości.</w:t>
+      </w:r>
+    </w:p>
+    <w:p>
+      <w:pPr>
+        <w:pStyle w:val="Legenda"/>
+        <w:keepNext/>
+        <w:keepLines/>
+      </w:pPr>
+      <w:r>
+        <w:t xml:space="preserve">Tab. </w:t>
+      </w:r>
       <w:r>
         <w:fldChar w:fldCharType="begin"/>
       </w:r>
@@ -8876,19 +12210,16 @@
         <w:rPr>
           <w:noProof/>
         </w:rPr>
-        <w:t>8</w:t>
-      </w:r>
-      <w:r>
+        <w:t>9</w:t>
+      </w:r>
+      <w:r>
+        <w:rPr>
+          <w:noProof/>
+        </w:rPr>
         <w:fldChar w:fldCharType="end"/>
       </w:r>
       <w:r>
-        <w:t xml:space="preserve">. </w:t>
-      </w:r>
-      <w:r>
-        <w:t>Właściwości klasy</w:t>
-      </w:r>
-      <w:r>
-        <w:t xml:space="preserve"> </w:t>
+        <w:t xml:space="preserve">. Właściwości klasy </w:t>
       </w:r>
       <w:r>
         <w:rPr>
@@ -8900,7 +12231,7 @@
         <w:rPr>
           <w:rStyle w:val="NazwaProgramowa"/>
         </w:rPr>
-        <w:t>TypeInfo</w:t>
+        <w:t>PropertyInfo</w:t>
       </w:r>
     </w:p>
     <w:tbl>
@@ -8912,8 +12243,8 @@
       </w:tblPr>
       <w:tblGrid>
         <w:gridCol w:w="1438"/>
-        <w:gridCol w:w="1245"/>
-        <w:gridCol w:w="5680"/>
+        <w:gridCol w:w="1397"/>
+        <w:gridCol w:w="5528"/>
       </w:tblGrid>
       <w:tr>
         <w:trPr>
@@ -8922,7 +12253,7 @@
         </w:trPr>
         <w:tc>
           <w:tcPr>
-            <w:tcW w:w="1276" w:type="dxa"/>
+            <w:tcW w:w="1438" w:type="dxa"/>
           </w:tcPr>
           <w:p>
             <w:pPr>
@@ -8941,7 +12272,7 @@
         </w:tc>
         <w:tc>
           <w:tcPr>
-            <w:tcW w:w="709" w:type="dxa"/>
+            <w:tcW w:w="1397" w:type="dxa"/>
           </w:tcPr>
           <w:p>
             <w:pPr>
@@ -8962,7 +12293,7 @@
         </w:tc>
         <w:tc>
           <w:tcPr>
-            <w:tcW w:w="6378" w:type="dxa"/>
+            <w:tcW w:w="5528" w:type="dxa"/>
           </w:tcPr>
           <w:p>
             <w:pPr>
@@ -8986,7 +12317,7 @@
         </w:trPr>
         <w:tc>
           <w:tcPr>
-            <w:tcW w:w="1276" w:type="dxa"/>
+            <w:tcW w:w="1438" w:type="dxa"/>
           </w:tcPr>
           <w:p>
             <w:pPr>
@@ -8999,32 +12330,32 @@
               <w:rPr>
                 <w:rStyle w:val="NazwaProgramowa"/>
               </w:rPr>
-              <w:t>Type</w:t>
-            </w:r>
-          </w:p>
-        </w:tc>
-        <w:tc>
-          <w:tcPr>
-            <w:tcW w:w="709" w:type="dxa"/>
-          </w:tcPr>
-          <w:p>
-            <w:pPr>
-              <w:pStyle w:val="Teksttabeli"/>
-              <w:rPr>
-                <w:rStyle w:val="NazwaProgramowa"/>
-              </w:rPr>
-            </w:pPr>
-            <w:r>
-              <w:rPr>
-                <w:rStyle w:val="NazwaProgramowa"/>
-              </w:rPr>
-              <w:t>Type</w:t>
-            </w:r>
-          </w:p>
-        </w:tc>
-        <w:tc>
-          <w:tcPr>
-            <w:tcW w:w="6378" w:type="dxa"/>
+              <w:t>Order</w:t>
+            </w:r>
+          </w:p>
+        </w:tc>
+        <w:tc>
+          <w:tcPr>
+            <w:tcW w:w="1397" w:type="dxa"/>
+          </w:tcPr>
+          <w:p>
+            <w:pPr>
+              <w:pStyle w:val="Teksttabeli"/>
+              <w:rPr>
+                <w:rStyle w:val="NazwaProgramowa"/>
+              </w:rPr>
+            </w:pPr>
+            <w:r>
+              <w:rPr>
+                <w:rStyle w:val="NazwaProgramowa"/>
+              </w:rPr>
+              <w:t>int</w:t>
+            </w:r>
+          </w:p>
+        </w:tc>
+        <w:tc>
+          <w:tcPr>
+            <w:tcW w:w="5528" w:type="dxa"/>
             <w:hideMark/>
           </w:tcPr>
           <w:p>
@@ -9032,128 +12363,7 @@
               <w:pStyle w:val="Teksttabeli"/>
             </w:pPr>
             <w:r>
-              <w:t>Typ, którego ta informacja dotyczy.</w:t>
-            </w:r>
-          </w:p>
-        </w:tc>
-      </w:tr>
-      <w:tr>
-        <w:trPr>
-          <w:trHeight w:val="20"/>
-        </w:trPr>
-        <w:tc>
-          <w:tcPr>
-            <w:tcW w:w="1276" w:type="dxa"/>
-          </w:tcPr>
-          <w:p>
-            <w:pPr>
-              <w:pStyle w:val="Teksttabeli"/>
-              <w:rPr>
-                <w:rStyle w:val="NazwaProgramowa"/>
-              </w:rPr>
-            </w:pPr>
-            <w:r>
-              <w:rPr>
-                <w:rStyle w:val="NazwaProgramowa"/>
-              </w:rPr>
-              <w:t>QualifiedName</w:t>
-            </w:r>
-          </w:p>
-        </w:tc>
-        <w:tc>
-          <w:tcPr>
-            <w:tcW w:w="709" w:type="dxa"/>
-          </w:tcPr>
-          <w:p>
-            <w:pPr>
-              <w:pStyle w:val="Teksttabeli"/>
-              <w:rPr>
-                <w:rStyle w:val="NazwaProgramowa"/>
-              </w:rPr>
-            </w:pPr>
-            <w:r>
-              <w:rPr>
-                <w:rStyle w:val="NazwaProgramowa"/>
-              </w:rPr>
-              <w:t>QualifiedName</w:t>
-            </w:r>
-          </w:p>
-        </w:tc>
-        <w:tc>
-          <w:tcPr>
-            <w:tcW w:w="6378" w:type="dxa"/>
-          </w:tcPr>
-          <w:p>
-            <w:pPr>
-              <w:pStyle w:val="Teksttabeli"/>
-            </w:pPr>
-            <w:r>
-              <w:t xml:space="preserve">Nazwa kwalifikowana przestrzenią nazw. Jeśli typ zawiera atrybut </w:t>
-            </w:r>
-            <w:r>
-              <w:rPr>
-                <w:rStyle w:val="NazwaProgramowa"/>
-              </w:rPr>
-              <w:t>[XmlRoot]</w:t>
-            </w:r>
-            <w:r>
-              <w:t>, to nazwą jest wartość tego atrybutu, a jak nie, to nazwa samego typu.</w:t>
-            </w:r>
-          </w:p>
-        </w:tc>
-      </w:tr>
-      <w:tr>
-        <w:trPr>
-          <w:trHeight w:val="20"/>
-        </w:trPr>
-        <w:tc>
-          <w:tcPr>
-            <w:tcW w:w="1276" w:type="dxa"/>
-          </w:tcPr>
-          <w:p>
-            <w:pPr>
-              <w:pStyle w:val="Teksttabeli"/>
-              <w:rPr>
-                <w:rStyle w:val="NazwaProgramowa"/>
-              </w:rPr>
-            </w:pPr>
-            <w:r>
-              <w:rPr>
-                <w:rStyle w:val="NazwaProgramowa"/>
-              </w:rPr>
-              <w:t>KnownConstructor</w:t>
-            </w:r>
-          </w:p>
-        </w:tc>
-        <w:tc>
-          <w:tcPr>
-            <w:tcW w:w="709" w:type="dxa"/>
-          </w:tcPr>
-          <w:p>
-            <w:pPr>
-              <w:pStyle w:val="Teksttabeli"/>
-              <w:rPr>
-                <w:rStyle w:val="NazwaProgramowa"/>
-              </w:rPr>
-            </w:pPr>
-            <w:r>
-              <w:rPr>
-                <w:rStyle w:val="NazwaProgramowa"/>
-              </w:rPr>
-              <w:t>ConstructorInfo</w:t>
-            </w:r>
-          </w:p>
-        </w:tc>
-        <w:tc>
-          <w:tcPr>
-            <w:tcW w:w="6378" w:type="dxa"/>
-          </w:tcPr>
-          <w:p>
-            <w:pPr>
-              <w:pStyle w:val="Teksttabeli"/>
-            </w:pPr>
-            <w:r>
-              <w:t>Informacja o konstruktorze bezparametrowym (z refleksji typu).</w:t>
+              <w:t>Kolejność wykorzystywana do uporządkowania właściwości przy serializacji atrybutów i elementów.</w:t>
             </w:r>
           </w:p>
         </w:tc>
@@ -9174,269 +12384,8 @@
         <w:pStyle w:val="Wcicienormalne"/>
       </w:pPr>
     </w:p>
-    <w:p>
-      <w:pPr>
-        <w:pStyle w:val="Wcicienormalne"/>
-      </w:pPr>
-      <w:r>
-        <w:t xml:space="preserve">jest pochodna od generycznej klasy </w:t>
-      </w:r>
-      <w:r>
-        <w:rPr>
-          <w:rStyle w:val="NazwaProgramowa"/>
-        </w:rPr>
-        <w:t>TypesDictionary&lt;ItemType&gt;</w:t>
-      </w:r>
-      <w:r>
-        <w:t xml:space="preserve">, która </w:t>
-      </w:r>
-      <w:r>
-        <w:t>w istocie składa się z dwóch słowników:</w:t>
-      </w:r>
-    </w:p>
-    <w:p>
-      <w:pPr>
-        <w:pStyle w:val="Listapunktowana"/>
-        <w:rPr>
-          <w:rStyle w:val="NazwaProgramowa"/>
-        </w:rPr>
-      </w:pPr>
-      <w:r>
-        <w:rPr>
-          <w:rStyle w:val="NazwaProgramowa"/>
-        </w:rPr>
-        <w:t>TypeIndexedItems: Dictionary&lt;Type, ItemType&gt;</w:t>
-      </w:r>
-      <w:r>
-        <w:rPr>
-          <w:rStyle w:val="NazwaProgramowa"/>
-        </w:rPr>
-        <w:t>,</w:t>
-      </w:r>
-    </w:p>
-    <w:p>
-      <w:pPr>
-        <w:pStyle w:val="Listapunktowana"/>
-        <w:rPr>
-          <w:rStyle w:val="NazwaProgramowa"/>
-        </w:rPr>
-      </w:pPr>
-      <w:r>
-        <w:rPr>
-          <w:rStyle w:val="NazwaProgramowa"/>
-        </w:rPr>
-        <w:t>NameIndexedItems</w:t>
-      </w:r>
-      <w:r>
-        <w:rPr>
-          <w:rStyle w:val="NazwaProgramowa"/>
-        </w:rPr>
-        <w:t>: SortedDictionary&lt;QualifiedName, ItemType&gt;</w:t>
-      </w:r>
-      <w:r>
-        <w:rPr>
-          <w:rStyle w:val="NazwaProgramowa"/>
-        </w:rPr>
-        <w:t>.</w:t>
-      </w:r>
-    </w:p>
-    <w:p>
-      <w:pPr>
-        <w:pStyle w:val="Wcicienormalne"/>
-      </w:pPr>
-      <w:r>
-        <w:t>Kla</w:t>
-      </w:r>
-      <w:r>
-        <w:t xml:space="preserve">sa </w:t>
-      </w:r>
-      <w:r>
-        <w:rPr>
-          <w:rStyle w:val="NazwaProgramowa"/>
-        </w:rPr>
-        <w:t>TypesDictionary</w:t>
-      </w:r>
-      <w:r>
-        <w:t xml:space="preserve"> implementuje trzy interfejsy:</w:t>
-      </w:r>
-    </w:p>
-    <w:p>
-      <w:pPr>
-        <w:pStyle w:val="Listapunktowana"/>
-        <w:rPr>
-          <w:rStyle w:val="NazwaProgramowa"/>
-        </w:rPr>
-      </w:pPr>
-      <w:r>
-        <w:rPr>
-          <w:rStyle w:val="NazwaProgramowa"/>
-        </w:rPr>
-        <w:t xml:space="preserve">IEnumerable&lt;ItemType&gt;, </w:t>
-      </w:r>
-    </w:p>
-    <w:p>
-      <w:pPr>
-        <w:pStyle w:val="Listapunktowana"/>
-        <w:rPr>
-          <w:rStyle w:val="NazwaProgramowa"/>
-        </w:rPr>
-      </w:pPr>
-      <w:r>
-        <w:rPr>
-          <w:rStyle w:val="NazwaProgramowa"/>
-        </w:rPr>
-        <w:t xml:space="preserve">IDictionary&lt;QualifiedName, ItemType&gt;, </w:t>
-      </w:r>
-    </w:p>
-    <w:p>
-      <w:pPr>
-        <w:pStyle w:val="Listapunktowana"/>
-      </w:pPr>
-      <w:r>
-        <w:rPr>
-          <w:rStyle w:val="NazwaProgramowa"/>
-        </w:rPr>
-        <w:t>IDictionary&lt;Type, ItemType&gt;</w:t>
-      </w:r>
-      <w:r>
-        <w:t>.</w:t>
-      </w:r>
-    </w:p>
-    <w:p>
-      <w:pPr>
-        <w:pStyle w:val="Wcicienormalne"/>
-      </w:pPr>
-      <w:r>
-        <w:t>Pierwszy słownik rejestruje informacje o serializowanych typach wg samych typów, drugi porządkuje tę samą informację wg</w:t>
-      </w:r>
-      <w:r>
-        <w:t xml:space="preserve"> nazw kwalifikowanych. Nazwa kwalifikowana, </w:t>
-      </w:r>
-      <w:r>
-        <w:rPr>
-          <w:rStyle w:val="NazwaProgramowa"/>
-        </w:rPr>
-        <w:t>QualifiedName</w:t>
-      </w:r>
-      <w:r>
-        <w:t>, jest klasą składającą się z dwóch pól:</w:t>
-      </w:r>
-    </w:p>
-    <w:p>
-      <w:pPr>
-        <w:pStyle w:val="Listapunktowana"/>
-      </w:pPr>
-      <w:r>
-        <w:rPr>
-          <w:rStyle w:val="NazwaProgramowa"/>
-        </w:rPr>
-        <w:t>Namespace: string</w:t>
-      </w:r>
-      <w:r>
-        <w:t>,</w:t>
-      </w:r>
-    </w:p>
-    <w:p>
-      <w:pPr>
-        <w:pStyle w:val="Listapunktowana"/>
-      </w:pPr>
-      <w:r>
-        <w:rPr>
-          <w:rStyle w:val="NazwaProgramowa"/>
-        </w:rPr>
-        <w:t>Name: string</w:t>
-      </w:r>
-      <w:r>
-        <w:t>.</w:t>
-      </w:r>
-    </w:p>
-    <w:p>
-      <w:pPr>
-        <w:pStyle w:val="Wcicienormalne"/>
-      </w:pPr>
-      <w:r>
-        <w:t xml:space="preserve">gdzie </w:t>
-      </w:r>
-      <w:r>
-        <w:rPr>
-          <w:rStyle w:val="NazwaProgramowa"/>
-        </w:rPr>
-        <w:t>Namespace</w:t>
-      </w:r>
-      <w:r>
-        <w:t xml:space="preserve"> reprezentuje przestrzeń nazw (języka C#), do której należy typ, a </w:t>
-      </w:r>
-      <w:r>
-        <w:rPr>
-          <w:rStyle w:val="NazwaProgramowa"/>
-        </w:rPr>
-        <w:t>Name</w:t>
-      </w:r>
-      <w:r>
-        <w:t xml:space="preserve"> reprezentuje nazwę typu. Klasa </w:t>
-      </w:r>
-      <w:r>
-        <w:rPr>
-          <w:rStyle w:val="NazwaProgramowa"/>
-        </w:rPr>
-        <w:t>QualifiedName</w:t>
-      </w:r>
-      <w:r>
-        <w:t xml:space="preserve"> została zadeklarowana osobno jako implementująca interfejs </w:t>
-      </w:r>
-      <w:r>
-        <w:rPr>
-          <w:rStyle w:val="NazwaProgramowa"/>
-        </w:rPr>
-        <w:t>IComparable</w:t>
-      </w:r>
-      <w:r>
-        <w:t xml:space="preserve">, aby można jej było użyć przy sortowaniu kluczy w klasie </w:t>
-      </w:r>
-      <w:r>
-        <w:rPr>
-          <w:rStyle w:val="NazwaProgramowa"/>
-        </w:rPr>
-        <w:t>SortedDictionary</w:t>
-      </w:r>
-      <w:r>
-        <w:t>.</w:t>
-      </w:r>
-      <w:r>
-        <w:t xml:space="preserve"> Należy ją odróżnić od </w:t>
-      </w:r>
-      <w:r>
-        <w:t xml:space="preserve">standardowej </w:t>
-      </w:r>
-      <w:r>
-        <w:t xml:space="preserve">klasy </w:t>
-      </w:r>
-      <w:r>
-        <w:rPr>
-          <w:rStyle w:val="NazwaProgramowa"/>
-        </w:rPr>
-        <w:t>XmlQualifiedName</w:t>
-      </w:r>
-      <w:r>
-        <w:t xml:space="preserve">, w której właściwość </w:t>
-      </w:r>
-      <w:r>
-        <w:rPr>
-          <w:rStyle w:val="NazwaProgramowa"/>
-        </w:rPr>
-        <w:t>Namespace</w:t>
-      </w:r>
-      <w:r>
-        <w:t xml:space="preserve"> reprezentuje przestrzeń nazw Xml.</w:t>
-      </w:r>
-    </w:p>
-    <w:p>
-      <w:pPr>
-        <w:pStyle w:val="Wcicienormalne"/>
-      </w:pPr>
-    </w:p>
     <w:sectPr>
-      <w:footerReference w:type="default" r:id="rId8"/>
+      <w:footerReference w:type="default" r:id="rId9"/>
       <w:pgSz w:w="11906" w:h="16838"/>
       <w:pgMar w:top="1417" w:right="1417" w:bottom="1417" w:left="1417" w:header="708" w:footer="708" w:gutter="0"/>
       <w:cols w:space="708"/>
@@ -12961,9 +15910,9 @@
     <w:name w:val="SourceCode"/>
     <w:basedOn w:val="Normalny"/>
     <w:qFormat/>
-    <w:rsid w:val="00E72F23"/>
+    <w:rsid w:val="004E2261"/>
     <w:pPr>
-      <w:ind w:left="1985" w:hanging="1276"/>
+      <w:ind w:left="1843" w:hanging="1134"/>
     </w:pPr>
     <w:rPr>
       <w:rFonts w:ascii="Tahoma" w:hAnsi="Tahoma" w:cstheme="minorHAnsi"/>

--- a/Qhta.Serialization/docs/Serialization.docx
+++ b/Qhta.Serialization/docs/Serialization.docx
@@ -6811,10 +6811,10 @@
         <w:tblLook w:val="0420" w:firstRow="1" w:lastRow="0" w:firstColumn="0" w:lastColumn="0" w:noHBand="0" w:noVBand="1"/>
       </w:tblPr>
       <w:tblGrid>
-        <w:gridCol w:w="2097"/>
+        <w:gridCol w:w="2095"/>
         <w:gridCol w:w="1060"/>
-        <w:gridCol w:w="1382"/>
-        <w:gridCol w:w="3824"/>
+        <w:gridCol w:w="1410"/>
+        <w:gridCol w:w="3798"/>
       </w:tblGrid>
       <w:tr>
         <w:trPr>
@@ -8236,7 +8236,7 @@
               <w:rPr>
                 <w:rStyle w:val="NazwaProgramowa"/>
               </w:rPr>
-              <w:t>ShouldSerializeMethodPrefix</w:t>
+              <w:t>CheckMethod</w:t>
             </w:r>
           </w:p>
         </w:tc>
@@ -8274,7 +8274,19 @@
               <w:rPr>
                 <w:rStyle w:val="NazwaProgramowa"/>
               </w:rPr>
-              <w:t>"ShouldSerialize"</w:t>
+              <w:t>"ShouldSerialize</w:t>
+            </w:r>
+            <w:r>
+              <w:rPr>
+                <w:rStyle w:val="NazwaProgramowa"/>
+              </w:rPr>
+              <w:t>*</w:t>
+            </w:r>
+            <w:r>
+              <w:rPr>
+                <w:rStyle w:val="NazwaProgramowa"/>
+              </w:rPr>
+              <w:t>"</w:t>
             </w:r>
           </w:p>
         </w:tc>
@@ -8287,7 +8299,19 @@
               <w:pStyle w:val="Teksttabeli"/>
             </w:pPr>
             <w:r>
-              <w:t>Początek nazwy metody, która określa, czy właściwość ma być serializowana.</w:t>
+              <w:t>N</w:t>
+            </w:r>
+            <w:r>
+              <w:t>azw</w:t>
+            </w:r>
+            <w:r>
+              <w:t>a</w:t>
+            </w:r>
+            <w:r>
+              <w:t xml:space="preserve"> metody, która określa, czy właściwość ma być serializowana.</w:t>
+            </w:r>
+            <w:r>
+              <w:t xml:space="preserve"> W miejscu ‘*’ występuje nazwa właściwości.</w:t>
             </w:r>
           </w:p>
         </w:tc>
@@ -10957,7 +10981,16 @@
         <w:pStyle w:val="Nagwek3"/>
       </w:pPr>
       <w:r>
-        <w:t>Informacja o właściwości</w:t>
+        <w:t>Informacj</w:t>
+      </w:r>
+      <w:r>
+        <w:t>e</w:t>
+      </w:r>
+      <w:r>
+        <w:t xml:space="preserve"> o właściwości</w:t>
+      </w:r>
+      <w:r>
+        <w:t>ach</w:t>
       </w:r>
     </w:p>
     <w:p>
@@ -11756,13 +11789,7 @@
               <w:rPr>
                 <w:rStyle w:val="NazwaProgramowa"/>
               </w:rPr>
-              <w:t>Has</w:t>
-            </w:r>
-            <w:r>
-              <w:rPr>
-                <w:rStyle w:val="NazwaProgramowa"/>
-              </w:rPr>
-              <w:t>Check</w:t>
+              <w:t>HasCheck</w:t>
             </w:r>
             <w:r>
               <w:rPr>
@@ -11806,22 +11833,7 @@
               <w:pStyle w:val="Teksttabeli"/>
             </w:pPr>
             <w:r>
-              <w:t>Czy ma o</w:t>
-            </w:r>
-            <w:r>
-              <w:t>pcjonaln</w:t>
-            </w:r>
-            <w:r>
-              <w:t>ą</w:t>
-            </w:r>
-            <w:r>
-              <w:t xml:space="preserve"> metod</w:t>
-            </w:r>
-            <w:r>
-              <w:t>ę</w:t>
-            </w:r>
-            <w:r>
-              <w:t xml:space="preserve"> do sprawdzenia, czy właściwość ma być serializowana.</w:t>
+              <w:t>Czy ma opcjonalną metodę do sprawdzenia, czy właściwość ma być serializowana.</w:t>
             </w:r>
           </w:p>
         </w:tc>
@@ -12197,27 +12209,14 @@
       <w:r>
         <w:t xml:space="preserve">Tab. </w:t>
       </w:r>
-      <w:r>
-        <w:fldChar w:fldCharType="begin"/>
-      </w:r>
-      <w:r>
-        <w:instrText xml:space="preserve"> SEQ Tab. \* ARABIC </w:instrText>
-      </w:r>
-      <w:r>
-        <w:fldChar w:fldCharType="separate"/>
-      </w:r>
-      <w:r>
-        <w:rPr>
-          <w:noProof/>
-        </w:rPr>
-        <w:t>9</w:t>
-      </w:r>
-      <w:r>
-        <w:rPr>
-          <w:noProof/>
-        </w:rPr>
-        <w:fldChar w:fldCharType="end"/>
-      </w:r>
+      <w:fldSimple w:instr=" SEQ Tab. \* ARABIC ">
+        <w:r>
+          <w:rPr>
+            <w:noProof/>
+          </w:rPr>
+          <w:t>9</w:t>
+        </w:r>
+      </w:fldSimple>
       <w:r>
         <w:t xml:space="preserve">. Właściwości klasy </w:t>
       </w:r>
@@ -15680,6 +15679,7 @@
   <w:style w:type="character" w:default="1" w:styleId="Domylnaczcionkaakapitu">
     <w:name w:val="Default Paragraph Font"/>
     <w:uiPriority w:val="1"/>
+    <w:semiHidden/>
     <w:unhideWhenUsed/>
   </w:style>
   <w:style w:type="table" w:default="1" w:styleId="Standardowy">
